--- a/gsoc13/tuan/cloudServices.docx
+++ b/gsoc13/tuan/cloudServices.docx
@@ -1,6 +1,6 @@
 
 <file path=word/document.xml><?xml version="1.0" encoding="utf-8"?>
-<w:document xmlns:wpc="http://schemas.microsoft.com/office/word/2010/wordprocessingCanvas" xmlns:mo="http://schemas.microsoft.com/office/mac/office/2008/main" xmlns:mc="http://schemas.openxmlformats.org/markup-compatibility/2006" xmlns:mv="urn:schemas-microsoft-com:mac:vml" xmlns:o="urn:schemas-microsoft-com:office:office" xmlns:r="http://schemas.openxmlformats.org/officeDocument/2006/relationships" xmlns:m="http://schemas.openxmlformats.org/officeDocument/2006/math" xmlns:v="urn:schemas-microsoft-com:vml" xmlns:wp14="http://schemas.microsoft.com/office/word/2010/wordprocessingDrawing" xmlns:wp="http://schemas.openxmlformats.org/drawingml/2006/wordprocessingDrawing" xmlns:w10="urn:schemas-microsoft-com:office:word" xmlns:w="http://schemas.openxmlformats.org/wordprocessingml/2006/main" xmlns:w14="http://schemas.microsoft.com/office/word/2010/wordml" xmlns:wpg="http://schemas.microsoft.com/office/word/2010/wordprocessingGroup" xmlns:wpi="http://schemas.microsoft.com/office/word/2010/wordprocessingInk" xmlns:wne="http://schemas.microsoft.com/office/word/2006/wordml" xmlns:wps="http://schemas.microsoft.com/office/word/2010/wordprocessingShape" mc:Ignorable="w14 wp14">
+<w:document xmlns:mo="http://schemas.microsoft.com/office/mac/office/2008/main" xmlns:ve="http://schemas.openxmlformats.org/markup-compatibility/2006" xmlns:mv="urn:schemas-microsoft-com:mac:vml" xmlns:o="urn:schemas-microsoft-com:office:office" xmlns:r="http://schemas.openxmlformats.org/officeDocument/2006/relationships" xmlns:m="http://schemas.openxmlformats.org/officeDocument/2006/math" xmlns:v="urn:schemas-microsoft-com:vml" xmlns:wp="http://schemas.openxmlformats.org/drawingml/2006/wordprocessingDrawing" xmlns:w10="urn:schemas-microsoft-com:office:word" xmlns:w="http://schemas.openxmlformats.org/wordprocessingml/2006/main" xmlns:wne="http://schemas.microsoft.com/office/word/2006/wordml">
   <w:body>
     <w:p>
       <w:r>
@@ -34,6 +34,11 @@
       </w:r>
     </w:p>
     <w:p>
+      <w:pPr>
+        <w:rPr>
+          <w:ins w:id="0" w:author="Robin Mills" w:date="2013-07-16T09:45:00Z"/>
+        </w:rPr>
+      </w:pPr>
       <w:r>
         <w:t xml:space="preserve">This article is to share </w:t>
       </w:r>
@@ -70,8 +75,13 @@
       <w:r>
         <w:t xml:space="preserve">The investigated cloud services are Google Drive and </w:t>
       </w:r>
-      <w:r>
-        <w:t>Dropbox, which</w:t>
+      <w:proofErr w:type="spellStart"/>
+      <w:r>
+        <w:t>Dropbox</w:t>
+      </w:r>
+      <w:proofErr w:type="spellEnd"/>
+      <w:r>
+        <w:t>, which</w:t>
       </w:r>
       <w:r>
         <w:t xml:space="preserve"> are t</w:t>
@@ -87,6 +97,13 @@
       </w:r>
     </w:p>
     <w:p>
+      <w:pPr>
+        <w:numPr>
+          <w:ins w:id="1" w:author="Robin Mills" w:date="2013-07-16T09:45:00Z"/>
+        </w:numPr>
+      </w:pPr>
+    </w:p>
+    <w:p>
       <w:r>
         <w:t>As enterprises integrate their existing IT infrastructures and IT resources with the sharable cloud paradigm, it is imperative for cloud enablers to provide a uniform API</w:t>
       </w:r>
@@ -103,7 +120,15 @@
         <w:t xml:space="preserve">the way we integrate </w:t>
       </w:r>
       <w:r>
-        <w:t xml:space="preserve">Google Drive and Dropbox </w:t>
+        <w:t xml:space="preserve">Google Drive and </w:t>
+      </w:r>
+      <w:proofErr w:type="spellStart"/>
+      <w:r>
+        <w:t>Dropbox</w:t>
+      </w:r>
+      <w:proofErr w:type="spellEnd"/>
+      <w:r>
+        <w:t xml:space="preserve"> </w:t>
       </w:r>
       <w:r>
         <w:t xml:space="preserve">into Exiv2 should be </w:t>
@@ -133,6 +158,11 @@
       </w:r>
     </w:p>
     <w:p>
+      <w:pPr>
+        <w:rPr>
+          <w:ins w:id="2" w:author="Robin Mills" w:date="2013-07-16T09:47:00Z"/>
+        </w:rPr>
+      </w:pPr>
       <w:r>
         <w:t xml:space="preserve">Most of cloud services </w:t>
       </w:r>
@@ -140,7 +170,15 @@
         <w:t xml:space="preserve">provide </w:t>
       </w:r>
       <w:r>
-        <w:t>Representational State Transfer (RESTful) API</w:t>
+        <w:t>Representational State Transfer (</w:t>
+      </w:r>
+      <w:proofErr w:type="spellStart"/>
+      <w:r>
+        <w:t>RESTful</w:t>
+      </w:r>
+      <w:proofErr w:type="spellEnd"/>
+      <w:r>
+        <w:t>) API</w:t>
       </w:r>
       <w:r>
         <w:t xml:space="preserve"> to allow users to perform the </w:t>
@@ -152,11 +190,16 @@
         <w:t xml:space="preserve"> (view, edit, delete,</w:t>
       </w:r>
       <w:r>
-        <w:t xml:space="preserve"> share,</w:t>
+        <w:t xml:space="preserve"> share</w:t>
+      </w:r>
+      <w:proofErr w:type="gramStart"/>
+      <w:r>
+        <w:t>,</w:t>
       </w:r>
       <w:r>
         <w:t xml:space="preserve"> …)</w:t>
       </w:r>
+      <w:proofErr w:type="gramEnd"/>
       <w:r>
         <w:t xml:space="preserve"> </w:t>
       </w:r>
@@ -191,10 +234,26 @@
         <w:t xml:space="preserve"> protocol and GET, POST, PUT, and DELETE requests </w:t>
       </w:r>
       <w:r>
-        <w:t>may be</w:t>
-      </w:r>
-      <w:r>
-        <w:t xml:space="preserve"> all used</w:t>
+        <w:t xml:space="preserve">may </w:t>
+      </w:r>
+      <w:ins w:id="3" w:author="Robin Mills" w:date="2013-07-16T09:46:00Z">
+        <w:r>
+          <w:t xml:space="preserve">all </w:t>
+        </w:r>
+      </w:ins>
+      <w:r>
+        <w:t>be</w:t>
+      </w:r>
+      <w:r>
+        <w:t xml:space="preserve"> </w:t>
+      </w:r>
+      <w:del w:id="4" w:author="Robin Mills" w:date="2013-07-16T09:46:00Z">
+        <w:r>
+          <w:delText xml:space="preserve">all </w:delText>
+        </w:r>
+      </w:del>
+      <w:r>
+        <w:t>used</w:t>
       </w:r>
       <w:r>
         <w:t>.</w:t>
@@ -203,8 +262,39 @@
         <w:t xml:space="preserve"> </w:t>
       </w:r>
       <w:r>
-        <w:t>The API presupposes no particular structure in the Uniform Resource Identifier (URI) space. The starting point is a URI, supplied by the cloud service provider, that identifies the cloud itself. The cloud's representation contains URIs for the other resources in the cloud. Operations on the cloud resources are performed by making an HTTP request against the URI of the resource.</w:t>
-      </w:r>
+        <w:t xml:space="preserve">The API presupposes no particular structure in the Uniform Resource Identifier (URI) space. The starting point is a URI, supplied by the cloud service </w:t>
+      </w:r>
+      <w:proofErr w:type="gramStart"/>
+      <w:r>
+        <w:t>provider, that</w:t>
+      </w:r>
+      <w:proofErr w:type="gramEnd"/>
+      <w:r>
+        <w:t xml:space="preserve"> identifies the cloud itself. The cloud's representation contains </w:t>
+      </w:r>
+      <w:proofErr w:type="spellStart"/>
+      <w:r>
+        <w:t>URIs</w:t>
+      </w:r>
+      <w:proofErr w:type="spellEnd"/>
+      <w:r>
+        <w:t xml:space="preserve"> for the other resources in the cloud. </w:t>
+      </w:r>
+      <w:proofErr w:type="gramStart"/>
+      <w:r>
+        <w:t>Operations on the cloud resources are performed by making an HTTP request against the URI of the resource</w:t>
+      </w:r>
+      <w:proofErr w:type="gramEnd"/>
+      <w:r>
+        <w:t>.</w:t>
+      </w:r>
+    </w:p>
+    <w:p>
+      <w:pPr>
+        <w:numPr>
+          <w:ins w:id="5" w:author="Robin Mills" w:date="2013-07-16T09:47:00Z"/>
+        </w:numPr>
+      </w:pPr>
     </w:p>
     <w:p>
       <w:r>
@@ -225,8 +315,13 @@
       <w:r>
         <w:t xml:space="preserve"> authenticate as well as authorize the permission to access the user data. Most of the cloud services use </w:t>
       </w:r>
-      <w:r>
-        <w:t>OAuth 2.0</w:t>
+      <w:proofErr w:type="spellStart"/>
+      <w:r>
+        <w:t>OAuth</w:t>
+      </w:r>
+      <w:proofErr w:type="spellEnd"/>
+      <w:r>
+        <w:t xml:space="preserve"> 2.0</w:t>
       </w:r>
       <w:r>
         <w:t xml:space="preserve"> to do that.</w:t>
@@ -247,7 +342,7 @@
           <w:noProof/>
         </w:rPr>
         <w:drawing>
-          <wp:inline distT="0" distB="0" distL="0" distR="0" wp14:anchorId="75B9AAA3" wp14:editId="516AAAD3">
+          <wp:inline distT="0" distB="0" distL="0" distR="0">
             <wp:extent cx="6891688" cy="2520275"/>
             <wp:effectExtent l="0" t="0" r="0" b="0"/>
             <wp:docPr id="3" name="Picture 3" descr="OS:Users:nhudinhtuan:Desktop:Screen Shot 2013-07-15 at 9.20.39 PM.png"/>
@@ -264,10 +359,10 @@
                     </pic:cNvPicPr>
                   </pic:nvPicPr>
                   <pic:blipFill>
-                    <a:blip r:embed="rId5">
+                    <a:blip r:embed="rId4">
                       <a:extLst>
                         <a:ext uri="{28A0092B-C50C-407E-A947-70E740481C1C}">
-                          <a14:useLocalDpi xmlns:a14="http://schemas.microsoft.com/office/drawing/2010/main" val="0"/>
+                          <a14:useLocalDpi xmlns:a14="http://schemas.microsoft.com/office/drawing/2010/main" xmlns:pic="http://schemas.openxmlformats.org/drawingml/2006/picture" xmlns:a="http://schemas.openxmlformats.org/drawingml/2006/main" xmlns:wps="http://schemas.microsoft.com/office/word/2010/wordprocessingShape" xmlns:wne="http://schemas.microsoft.com/office/word/2006/wordml" xmlns:wpi="http://schemas.microsoft.com/office/word/2010/wordprocessingInk" xmlns:wpg="http://schemas.microsoft.com/office/word/2010/wordprocessingGroup" xmlns:w14="http://schemas.microsoft.com/office/word/2010/wordml" xmlns:w="http://schemas.openxmlformats.org/wordprocessingml/2006/main" xmlns:w10="urn:schemas-microsoft-com:office:word" xmlns:wp="http://schemas.openxmlformats.org/drawingml/2006/wordprocessingDrawing" xmlns:wp14="http://schemas.microsoft.com/office/word/2010/wordprocessingDrawing" xmlns:v="urn:schemas-microsoft-com:vml" xmlns:m="http://schemas.openxmlformats.org/officeDocument/2006/math" xmlns:r="http://schemas.openxmlformats.org/officeDocument/2006/relationships" xmlns:o="urn:schemas-microsoft-com:office:office" xmlns:mv="urn:schemas-microsoft-com:mac:vml" xmlns:mc="http://schemas.openxmlformats.org/markup-compatibility/2006" xmlns:mo="http://schemas.microsoft.com/office/mac/office/2008/main" xmlns:wpc="http://schemas.microsoft.com/office/word/2010/wordprocessingCanvas" xmlns="" val="0"/>
                         </a:ext>
                       </a:extLst>
                     </a:blip>
@@ -330,13 +425,29 @@
         <w:rPr>
           <w:i/>
         </w:rPr>
-        <w:t xml:space="preserve"> 1.1 The architecture of CloudIo</w:t>
-      </w:r>
+        <w:t xml:space="preserve"> 1.1 The architecture of </w:t>
+      </w:r>
+      <w:proofErr w:type="spellStart"/>
+      <w:r>
+        <w:rPr>
+          <w:i/>
+        </w:rPr>
+        <w:t>CloudIo</w:t>
+      </w:r>
+      <w:proofErr w:type="spellEnd"/>
     </w:p>
     <w:p/>
     <w:p>
       <w:r>
-        <w:t>The CloudIo should contains 2 componen</w:t>
+        <w:t xml:space="preserve">The </w:t>
+      </w:r>
+      <w:proofErr w:type="spellStart"/>
+      <w:r>
+        <w:t>CloudIo</w:t>
+      </w:r>
+      <w:proofErr w:type="spellEnd"/>
+      <w:r>
+        <w:t xml:space="preserve"> should contains 2 componen</w:t>
       </w:r>
       <w:r>
         <w:t>ts: Exiv2:</w:t>
@@ -345,12 +456,17 @@
         <w:t>:</w:t>
       </w:r>
       <w:r>
-        <w:t>Oauth and Exiv2:</w:t>
-      </w:r>
+        <w:t>Oauth and Exiv2</w:t>
+      </w:r>
+      <w:proofErr w:type="gramStart"/>
       <w:r>
         <w:t>:</w:t>
       </w:r>
       <w:r>
+        <w:t>:</w:t>
+      </w:r>
+      <w:proofErr w:type="gramEnd"/>
+      <w:r>
         <w:t>Curl</w:t>
       </w:r>
       <w:r>
@@ -358,35 +474,99 @@
       </w:r>
     </w:p>
     <w:p>
+      <w:pPr>
+        <w:rPr>
+          <w:ins w:id="6" w:author="Robin Mills" w:date="2013-07-16T09:48:00Z"/>
+        </w:rPr>
+      </w:pPr>
       <w:r>
         <w:t>The Exiv2</w:t>
       </w:r>
       <w:r>
-        <w:t xml:space="preserve">:Oauth is to </w:t>
-      </w:r>
-      <w:r>
-        <w:t>request and receive</w:t>
-      </w:r>
+        <w:t xml:space="preserve">:Oauth </w:t>
+      </w:r>
+      <w:del w:id="7" w:author="Robin Mills" w:date="2013-07-16T10:21:00Z">
+        <w:r>
+          <w:delText xml:space="preserve">is </w:delText>
+        </w:r>
+      </w:del>
+      <w:del w:id="8" w:author="Robin Mills" w:date="2013-07-16T09:48:00Z">
+        <w:r>
+          <w:delText xml:space="preserve">to </w:delText>
+        </w:r>
+      </w:del>
+      <w:r>
+        <w:t>request</w:t>
+      </w:r>
+      <w:ins w:id="9" w:author="Robin Mills" w:date="2013-07-16T09:48:00Z">
+        <w:r>
+          <w:t>s</w:t>
+        </w:r>
+      </w:ins>
+      <w:r>
+        <w:t xml:space="preserve"> and receive</w:t>
+      </w:r>
+      <w:ins w:id="10" w:author="Robin Mills" w:date="2013-07-16T09:48:00Z">
+        <w:r>
+          <w:t>s</w:t>
+        </w:r>
+      </w:ins>
       <w:r>
         <w:t xml:space="preserve"> </w:t>
       </w:r>
       <w:r>
         <w:t xml:space="preserve">credentials to access the </w:t>
       </w:r>
-      <w:r>
-        <w:t>API.</w:t>
+      <w:ins w:id="11" w:author="Robin Mills" w:date="2013-07-16T09:48:00Z">
+        <w:r>
+          <w:t>resource</w:t>
+        </w:r>
+      </w:ins>
+      <w:del w:id="12" w:author="Robin Mills" w:date="2013-07-16T09:48:00Z">
+        <w:r>
+          <w:delText>API</w:delText>
+        </w:r>
+      </w:del>
+      <w:r>
+        <w:t>.</w:t>
       </w:r>
       <w:r>
         <w:t xml:space="preserve"> The credentials in this case are</w:t>
       </w:r>
       <w:r>
-        <w:t xml:space="preserve"> often</w:t>
-      </w:r>
-      <w:r>
-        <w:t xml:space="preserve"> the tokens. </w:t>
-      </w:r>
-      <w:r>
-        <w:t xml:space="preserve">The tokens are attached to the request </w:t>
+        <w:t xml:space="preserve"> </w:t>
+      </w:r>
+      <w:del w:id="13" w:author="Robin Mills" w:date="2013-07-16T09:48:00Z">
+        <w:r>
+          <w:delText>often</w:delText>
+        </w:r>
+        <w:r>
+          <w:delText xml:space="preserve"> the </w:delText>
+        </w:r>
+      </w:del>
+      <w:proofErr w:type="gramStart"/>
+      <w:r>
+        <w:t>tokens</w:t>
+      </w:r>
+      <w:ins w:id="14" w:author="Robin Mills" w:date="2013-07-16T09:48:00Z">
+        <w:r>
+          <w:t xml:space="preserve"> which</w:t>
+        </w:r>
+        <w:proofErr w:type="gramEnd"/>
+        <w:r>
+          <w:t xml:space="preserve"> </w:t>
+        </w:r>
+      </w:ins>
+      <w:del w:id="15" w:author="Robin Mills" w:date="2013-07-16T09:48:00Z">
+        <w:r>
+          <w:delText xml:space="preserve">. </w:delText>
+        </w:r>
+        <w:r>
+          <w:delText xml:space="preserve">The tokens </w:delText>
+        </w:r>
+      </w:del>
+      <w:r>
+        <w:t xml:space="preserve">are attached to the request </w:t>
       </w:r>
       <w:r>
         <w:t>headers that</w:t>
@@ -408,9 +588,23 @@
       </w:r>
     </w:p>
     <w:p>
-      <w:r>
-        <w:lastRenderedPageBreak/>
-        <w:t>The Exiv2::Cur</w:t>
+      <w:pPr>
+        <w:numPr>
+          <w:ins w:id="16" w:author="Robin Mills" w:date="2013-07-16T09:48:00Z"/>
+        </w:numPr>
+      </w:pPr>
+    </w:p>
+    <w:p>
+      <w:r>
+        <w:t>The Exiv2</w:t>
+      </w:r>
+      <w:proofErr w:type="gramStart"/>
+      <w:r>
+        <w:t>::</w:t>
+      </w:r>
+      <w:proofErr w:type="gramEnd"/>
+      <w:r>
+        <w:t>Cur</w:t>
       </w:r>
       <w:r>
         <w:t>lIo is to retrieve the data</w:t>
@@ -421,17 +615,55 @@
       <w:r>
         <w:t xml:space="preserve"> </w:t>
       </w:r>
-      <w:r>
-        <w:t xml:space="preserve">It should be similar as we access a particular image </w:t>
+      <w:ins w:id="17" w:author="Robin Mills" w:date="2013-07-16T09:49:00Z">
+        <w:r>
+          <w:t xml:space="preserve">This is </w:t>
+        </w:r>
+      </w:ins>
+      <w:del w:id="18" w:author="Robin Mills" w:date="2013-07-16T09:49:00Z">
+        <w:r>
+          <w:delText xml:space="preserve">It should be </w:delText>
+        </w:r>
+      </w:del>
+      <w:r>
+        <w:t xml:space="preserve">similar </w:t>
+      </w:r>
+      <w:ins w:id="19" w:author="Robin Mills" w:date="2013-07-16T09:49:00Z">
+        <w:r>
+          <w:t xml:space="preserve">to how </w:t>
+        </w:r>
+      </w:ins>
+      <w:del w:id="20" w:author="Robin Mills" w:date="2013-07-16T09:49:00Z">
+        <w:r>
+          <w:delText xml:space="preserve">as </w:delText>
+        </w:r>
+      </w:del>
+      <w:r>
+        <w:t xml:space="preserve">we access a particular image </w:t>
       </w:r>
       <w:r>
         <w:t>URL</w:t>
       </w:r>
-      <w:r>
-        <w:t xml:space="preserve"> because t</w:t>
-      </w:r>
-      <w:r>
-        <w:t>he API is</w:t>
+      <w:proofErr w:type="gramStart"/>
+      <w:ins w:id="21" w:author="Robin Mills" w:date="2013-07-16T09:50:00Z">
+        <w:r>
+          <w:t>,  The</w:t>
+        </w:r>
+        <w:proofErr w:type="gramEnd"/>
+        <w:r>
+          <w:t xml:space="preserve"> cloud/RESTFUL </w:t>
+        </w:r>
+      </w:ins>
+      <w:del w:id="22" w:author="Robin Mills" w:date="2013-07-16T09:50:00Z">
+        <w:r>
+          <w:delText xml:space="preserve"> because t</w:delText>
+        </w:r>
+        <w:r>
+          <w:delText xml:space="preserve">he </w:delText>
+        </w:r>
+      </w:del>
+      <w:r>
+        <w:t>API is</w:t>
       </w:r>
       <w:r>
         <w:t xml:space="preserve"> mostly</w:t>
@@ -445,9 +677,16 @@
       <w:r>
         <w:t xml:space="preserve"> protocol</w:t>
       </w:r>
-      <w:r>
-        <w:t xml:space="preserve"> (</w:t>
-      </w:r>
+      <w:ins w:id="23" w:author="Robin Mills" w:date="2013-07-16T09:50:00Z">
+        <w:r>
+          <w:t xml:space="preserve">.  </w:t>
+        </w:r>
+      </w:ins>
+      <w:del w:id="24" w:author="Robin Mills" w:date="2013-07-16T09:50:00Z">
+        <w:r>
+          <w:delText xml:space="preserve"> (</w:delText>
+        </w:r>
+      </w:del>
       <w:r>
         <w:t xml:space="preserve">We </w:t>
       </w:r>
@@ -455,11 +694,39 @@
         <w:t>should easily</w:t>
       </w:r>
       <w:r>
-        <w:t xml:space="preserve"> get byte-ranges and PUT byte-range</w:t>
-      </w:r>
-      <w:r>
-        <w:t>s)</w:t>
-      </w:r>
+        <w:t xml:space="preserve"> </w:t>
+      </w:r>
+      <w:ins w:id="25" w:author="Robin Mills" w:date="2013-07-16T09:50:00Z">
+        <w:r>
+          <w:t>be able to GET and PUT</w:t>
+        </w:r>
+      </w:ins>
+      <w:del w:id="26" w:author="Robin Mills" w:date="2013-07-16T09:50:00Z">
+        <w:r>
+          <w:delText>get</w:delText>
+        </w:r>
+      </w:del>
+      <w:r>
+        <w:t xml:space="preserve"> byte-ranges </w:t>
+      </w:r>
+      <w:del w:id="27" w:author="Robin Mills" w:date="2013-07-16T09:51:00Z">
+        <w:r>
+          <w:delText>and PUT byte-range</w:delText>
+        </w:r>
+        <w:r>
+          <w:delText>s</w:delText>
+        </w:r>
+      </w:del>
+      <w:ins w:id="28" w:author="Robin Mills" w:date="2013-07-16T09:51:00Z">
+        <w:r>
+          <w:t>.</w:t>
+        </w:r>
+      </w:ins>
+      <w:del w:id="29" w:author="Robin Mills" w:date="2013-07-16T09:51:00Z">
+        <w:r>
+          <w:delText>)</w:delText>
+        </w:r>
+      </w:del>
     </w:p>
     <w:p/>
     <w:p>
@@ -468,7 +735,7 @@
           <w:noProof/>
         </w:rPr>
         <w:drawing>
-          <wp:inline distT="0" distB="0" distL="0" distR="0" wp14:anchorId="790FF4EC" wp14:editId="012FABB1">
+          <wp:inline distT="0" distB="0" distL="0" distR="0">
             <wp:extent cx="5826894" cy="3185078"/>
             <wp:effectExtent l="0" t="0" r="0" b="0"/>
             <wp:docPr id="4" name="Picture 4" descr="OS:Users:nhudinhtuan:Desktop:Screen Shot 2013-07-15 at 9.39.08 PM.png"/>
@@ -485,10 +752,10 @@
                     </pic:cNvPicPr>
                   </pic:nvPicPr>
                   <pic:blipFill>
-                    <a:blip r:embed="rId6">
+                    <a:blip r:embed="rId5">
                       <a:extLst>
                         <a:ext uri="{28A0092B-C50C-407E-A947-70E740481C1C}">
-                          <a14:useLocalDpi xmlns:a14="http://schemas.microsoft.com/office/drawing/2010/main" val="0"/>
+                          <a14:useLocalDpi xmlns:a14="http://schemas.microsoft.com/office/drawing/2010/main" xmlns:pic="http://schemas.openxmlformats.org/drawingml/2006/picture" xmlns:a="http://schemas.openxmlformats.org/drawingml/2006/main" xmlns:wps="http://schemas.microsoft.com/office/word/2010/wordprocessingShape" xmlns:wne="http://schemas.microsoft.com/office/word/2006/wordml" xmlns:wpi="http://schemas.microsoft.com/office/word/2010/wordprocessingInk" xmlns:wpg="http://schemas.microsoft.com/office/word/2010/wordprocessingGroup" xmlns:w14="http://schemas.microsoft.com/office/word/2010/wordml" xmlns:w="http://schemas.openxmlformats.org/wordprocessingml/2006/main" xmlns:w10="urn:schemas-microsoft-com:office:word" xmlns:wp="http://schemas.openxmlformats.org/drawingml/2006/wordprocessingDrawing" xmlns:wp14="http://schemas.microsoft.com/office/word/2010/wordprocessingDrawing" xmlns:v="urn:schemas-microsoft-com:vml" xmlns:m="http://schemas.openxmlformats.org/officeDocument/2006/math" xmlns:r="http://schemas.openxmlformats.org/officeDocument/2006/relationships" xmlns:o="urn:schemas-microsoft-com:office:office" xmlns:mv="urn:schemas-microsoft-com:mac:vml" xmlns:mc="http://schemas.openxmlformats.org/markup-compatibility/2006" xmlns:mo="http://schemas.microsoft.com/office/mac/office/2008/main" xmlns:wpc="http://schemas.microsoft.com/office/word/2010/wordprocessingCanvas" xmlns="" val="0"/>
                         </a:ext>
                       </a:extLst>
                     </a:blip>
@@ -540,13 +807,34 @@
         <w:rPr>
           <w:i/>
         </w:rPr>
-        <w:t xml:space="preserve"> CloudIo</w:t>
-      </w:r>
+        <w:t xml:space="preserve"> </w:t>
+      </w:r>
+      <w:proofErr w:type="spellStart"/>
+      <w:r>
+        <w:rPr>
+          <w:i/>
+        </w:rPr>
+        <w:t>CloudIo</w:t>
+      </w:r>
+      <w:proofErr w:type="spellEnd"/>
     </w:p>
     <w:p/>
     <w:p>
-      <w:r>
-        <w:t xml:space="preserve">Note: the above diagram indicates briefly the flow of CloudIo. It should be much more complicated in details. The step 1 &amp; 2 should contain more sub-steps before the token is returned (e.g. </w:t>
+      <w:pPr>
+        <w:rPr>
+          <w:del w:id="30" w:author="Robin Mills" w:date="2013-07-16T09:55:00Z"/>
+        </w:rPr>
+      </w:pPr>
+      <w:r>
+        <w:t xml:space="preserve">Note: the above diagram indicates briefly the flow of </w:t>
+      </w:r>
+      <w:proofErr w:type="spellStart"/>
+      <w:r>
+        <w:t>CloudIo</w:t>
+      </w:r>
+      <w:proofErr w:type="spellEnd"/>
+      <w:r>
+        <w:t xml:space="preserve">. It should be much more complicated in details. The step 1 &amp; 2 should contain more sub-steps before the token is returned (e.g. </w:t>
       </w:r>
       <w:r>
         <w:t xml:space="preserve">the step when </w:t>
@@ -561,13 +849,27 @@
         <w:t>.</w:t>
       </w:r>
     </w:p>
-    <w:p/>
+    <w:p>
+      <w:pPr>
+        <w:rPr>
+          <w:del w:id="31" w:author="Robin Mills" w:date="2013-07-16T09:55:00Z"/>
+        </w:rPr>
+      </w:pPr>
+    </w:p>
     <w:p>
       <w:pPr>
         <w:rPr>
           <w:b/>
         </w:rPr>
       </w:pPr>
+      <w:ins w:id="32" w:author="Robin Mills" w:date="2013-07-16T09:55:00Z">
+        <w:r>
+          <w:rPr>
+            <w:b/>
+          </w:rPr>
+          <w:br w:type="page"/>
+        </w:r>
+      </w:ins>
       <w:r>
         <w:rPr>
           <w:b/>
@@ -594,33 +896,123 @@
       <w:r>
         <w:t>very clear and detail</w:t>
       </w:r>
-      <w:r>
-        <w:t xml:space="preserve">. I don’t intend to repeat it at here. I </w:t>
-      </w:r>
-      <w:r>
-        <w:t>just want</w:t>
-      </w:r>
-      <w:r>
-        <w:t xml:space="preserve"> to </w:t>
+      <w:ins w:id="33" w:author="Robin Mills" w:date="2013-07-16T09:52:00Z">
+        <w:r>
+          <w:t xml:space="preserve">ed and will not be </w:t>
+        </w:r>
+      </w:ins>
+      <w:del w:id="34" w:author="Robin Mills" w:date="2013-07-16T09:52:00Z">
+        <w:r>
+          <w:delText xml:space="preserve">. I don’t intend to </w:delText>
+        </w:r>
+      </w:del>
+      <w:r>
+        <w:t>repeat</w:t>
+      </w:r>
+      <w:ins w:id="35" w:author="Robin Mills" w:date="2013-07-16T09:52:00Z">
+        <w:r>
+          <w:t>ed</w:t>
+        </w:r>
+      </w:ins>
+      <w:r>
+        <w:t xml:space="preserve"> </w:t>
+      </w:r>
+      <w:del w:id="36" w:author="Robin Mills" w:date="2013-07-16T09:52:00Z">
+        <w:r>
+          <w:delText xml:space="preserve">it at </w:delText>
+        </w:r>
+      </w:del>
+      <w:r>
+        <w:t xml:space="preserve">here. </w:t>
+      </w:r>
+      <w:ins w:id="37" w:author="Robin Mills" w:date="2013-07-16T09:52:00Z">
+        <w:r>
+          <w:t xml:space="preserve"> </w:t>
+        </w:r>
+      </w:ins>
+      <w:ins w:id="38" w:author="Robin Mills" w:date="2013-07-16T09:54:00Z">
+        <w:r>
+          <w:t>T</w:t>
+        </w:r>
+      </w:ins>
+      <w:del w:id="39" w:author="Robin Mills" w:date="2013-07-16T09:54:00Z">
+        <w:r>
+          <w:delText xml:space="preserve">I </w:delText>
+        </w:r>
+        <w:r>
+          <w:delText>just want</w:delText>
+        </w:r>
+        <w:r>
+          <w:delText xml:space="preserve"> t</w:delText>
+        </w:r>
+      </w:del>
+      <w:r>
+        <w:t xml:space="preserve">o </w:t>
       </w:r>
       <w:r>
         <w:t>highlight</w:t>
       </w:r>
       <w:r>
-        <w:t xml:space="preserve"> some key points.</w:t>
-      </w:r>
-    </w:p>
-    <w:p>
+        <w:t xml:space="preserve"> </w:t>
+      </w:r>
+      <w:ins w:id="40" w:author="Robin Mills" w:date="2013-07-16T09:54:00Z">
+        <w:r>
+          <w:t>k</w:t>
+        </w:r>
+      </w:ins>
+      <w:del w:id="41" w:author="Robin Mills" w:date="2013-07-16T09:54:00Z">
+        <w:r>
+          <w:delText>some k</w:delText>
+        </w:r>
+      </w:del>
+      <w:r>
+        <w:t>ey points</w:t>
+      </w:r>
+      <w:ins w:id="42" w:author="Robin Mills" w:date="2013-07-16T09:54:00Z">
+        <w:r>
+          <w:t>:</w:t>
+        </w:r>
+      </w:ins>
+      <w:del w:id="43" w:author="Robin Mills" w:date="2013-07-16T09:54:00Z">
+        <w:r>
+          <w:delText>.</w:delText>
+        </w:r>
+      </w:del>
+    </w:p>
+    <w:p>
+      <w:pPr>
+        <w:numPr>
+          <w:ins w:id="44" w:author="Robin Mills" w:date="2013-07-16T10:10:00Z"/>
+        </w:numPr>
+        <w:rPr>
+          <w:ins w:id="45" w:author="Robin Mills" w:date="2013-07-16T10:10:00Z"/>
+        </w:rPr>
+      </w:pPr>
+    </w:p>
+    <w:p>
+      <w:pPr>
+        <w:rPr>
+          <w:ins w:id="46" w:author="Robin Mills" w:date="2013-07-16T09:52:00Z"/>
+        </w:rPr>
+      </w:pPr>
       <w:r>
         <w:t xml:space="preserve">+ </w:t>
       </w:r>
       <w:r>
-        <w:t>Google Drive uses Oauth 2.0</w:t>
+        <w:t xml:space="preserve">Google Drive uses </w:t>
+      </w:r>
+      <w:proofErr w:type="spellStart"/>
+      <w:r>
+        <w:t>Oauth</w:t>
+      </w:r>
+      <w:proofErr w:type="spellEnd"/>
+      <w:r>
+        <w:t xml:space="preserve"> 2.0</w:t>
       </w:r>
       <w:r>
         <w:t xml:space="preserve">, more details at </w:t>
       </w:r>
-      <w:hyperlink r:id="rId7" w:history="1">
+      <w:hyperlink r:id="rId6" w:history="1">
         <w:r>
           <w:rPr>
             <w:rStyle w:val="Hyperlink"/>
@@ -630,6 +1022,13 @@
       </w:hyperlink>
     </w:p>
     <w:p>
+      <w:pPr>
+        <w:numPr>
+          <w:ins w:id="47" w:author="Robin Mills" w:date="2013-07-16T09:52:00Z"/>
+        </w:numPr>
+      </w:pPr>
+    </w:p>
+    <w:p>
       <w:r>
         <w:t>+ The API</w:t>
       </w:r>
@@ -639,7 +1038,7 @@
       <w:r>
         <w:t xml:space="preserve"> is at </w:t>
       </w:r>
-      <w:hyperlink r:id="rId8" w:history="1">
+      <w:hyperlink r:id="rId7" w:history="1">
         <w:r>
           <w:rPr>
             <w:rStyle w:val="Hyperlink"/>
@@ -654,8 +1053,42 @@
         <w:t>t's all done with</w:t>
       </w:r>
       <w:r>
-        <w:t xml:space="preserve"> fairly normal HTTP GETs, POSTs, PUTs.</w:t>
-      </w:r>
+        <w:t xml:space="preserve"> fairly normal HTTP </w:t>
+      </w:r>
+      <w:proofErr w:type="spellStart"/>
+      <w:r>
+        <w:t>GETs</w:t>
+      </w:r>
+      <w:proofErr w:type="spellEnd"/>
+      <w:r>
+        <w:t xml:space="preserve">, </w:t>
+      </w:r>
+      <w:proofErr w:type="spellStart"/>
+      <w:r>
+        <w:t>POSTs</w:t>
+      </w:r>
+      <w:proofErr w:type="spellEnd"/>
+      <w:r>
+        <w:t xml:space="preserve">, </w:t>
+      </w:r>
+      <w:proofErr w:type="spellStart"/>
+      <w:r>
+        <w:t>PUTs</w:t>
+      </w:r>
+      <w:proofErr w:type="spellEnd"/>
+      <w:r>
+        <w:t>.</w:t>
+      </w:r>
+    </w:p>
+    <w:p>
+      <w:pPr>
+        <w:numPr>
+          <w:ins w:id="48" w:author="Robin Mills" w:date="2013-07-16T09:53:00Z"/>
+        </w:numPr>
+        <w:rPr>
+          <w:ins w:id="49" w:author="Robin Mills" w:date="2013-07-16T09:53:00Z"/>
+        </w:rPr>
+      </w:pPr>
     </w:p>
     <w:p>
       <w:pPr>
@@ -670,9 +1103,23 @@
         <w:rPr>
           <w:rFonts w:eastAsia="Times New Roman" w:cs="Times New Roman"/>
         </w:rPr>
-        <w:t xml:space="preserve">APIs Explorer below each page (e.g </w:t>
-      </w:r>
-      <w:hyperlink r:id="rId9" w:history="1">
+        <w:t>APIs Explorer below each page (</w:t>
+      </w:r>
+      <w:proofErr w:type="spellStart"/>
+      <w:r>
+        <w:rPr>
+          <w:rFonts w:eastAsia="Times New Roman" w:cs="Times New Roman"/>
+        </w:rPr>
+        <w:t>e.g</w:t>
+      </w:r>
+      <w:proofErr w:type="spellEnd"/>
+      <w:r>
+        <w:rPr>
+          <w:rFonts w:eastAsia="Times New Roman" w:cs="Times New Roman"/>
+        </w:rPr>
+        <w:t xml:space="preserve"> </w:t>
+      </w:r>
+      <w:hyperlink r:id="rId8" w:history="1">
         <w:r>
           <w:rPr>
             <w:rStyle w:val="Hyperlink"/>
@@ -690,6 +1137,17 @@
     </w:p>
     <w:p>
       <w:pPr>
+        <w:numPr>
+          <w:ins w:id="50" w:author="Robin Mills" w:date="2013-07-16T09:53:00Z"/>
+        </w:numPr>
+        <w:rPr>
+          <w:ins w:id="51" w:author="Robin Mills" w:date="2013-07-16T09:53:00Z"/>
+          <w:rFonts w:eastAsia="Times New Roman" w:cs="Times New Roman"/>
+        </w:rPr>
+      </w:pPr>
+    </w:p>
+    <w:p>
+      <w:pPr>
         <w:rPr>
           <w:rFonts w:eastAsia="Times New Roman" w:cs="Times New Roman"/>
         </w:rPr>
@@ -750,21 +1208,52 @@
         <w:rPr>
           <w:b/>
         </w:rPr>
-        <w:t>4. Dropbox API</w:t>
-      </w:r>
-    </w:p>
-    <w:p>
-      <w:r>
-        <w:lastRenderedPageBreak/>
+        <w:t xml:space="preserve">4. </w:t>
+      </w:r>
+      <w:proofErr w:type="spellStart"/>
+      <w:r>
+        <w:rPr>
+          <w:b/>
+        </w:rPr>
+        <w:t>Dropbox</w:t>
+      </w:r>
+      <w:proofErr w:type="spellEnd"/>
+      <w:r>
+        <w:rPr>
+          <w:b/>
+        </w:rPr>
+        <w:t xml:space="preserve"> API</w:t>
+      </w:r>
+    </w:p>
+    <w:p>
+      <w:pPr>
+        <w:numPr>
+          <w:ins w:id="52" w:author="Robin Mills" w:date="2013-07-16T10:10:00Z"/>
+        </w:numPr>
+        <w:rPr>
+          <w:ins w:id="53" w:author="Robin Mills" w:date="2013-07-16T10:10:00Z"/>
+        </w:rPr>
+      </w:pPr>
+    </w:p>
+    <w:p>
+      <w:r>
         <w:t xml:space="preserve">+ </w:t>
       </w:r>
       <w:r>
         <w:t xml:space="preserve">The </w:t>
       </w:r>
       <w:r>
-        <w:t xml:space="preserve">RESTFUL API of dropbox is at </w:t>
-      </w:r>
-      <w:hyperlink r:id="rId10" w:history="1">
+        <w:t xml:space="preserve">RESTFUL API of </w:t>
+      </w:r>
+      <w:proofErr w:type="spellStart"/>
+      <w:r>
+        <w:t>dropbox</w:t>
+      </w:r>
+      <w:proofErr w:type="spellEnd"/>
+      <w:r>
+        <w:t xml:space="preserve"> is at </w:t>
+      </w:r>
+      <w:hyperlink r:id="rId9" w:history="1">
         <w:r>
           <w:rPr>
             <w:rStyle w:val="Hyperlink"/>
@@ -774,8 +1263,39 @@
       </w:hyperlink>
     </w:p>
     <w:p>
-      <w:r>
-        <w:t>It’s very clear and detail.</w:t>
+      <w:pPr>
+        <w:numPr>
+          <w:ins w:id="54" w:author="Robin Mills" w:date="2013-07-16T09:53:00Z"/>
+        </w:numPr>
+        <w:rPr>
+          <w:ins w:id="55" w:author="Robin Mills" w:date="2013-07-16T09:53:00Z"/>
+        </w:rPr>
+      </w:pPr>
+    </w:p>
+    <w:p>
+      <w:r>
+        <w:t>It</w:t>
+      </w:r>
+      <w:ins w:id="56" w:author="Robin Mills" w:date="2013-07-16T09:53:00Z">
+        <w:r>
+          <w:t xml:space="preserve"> is</w:t>
+        </w:r>
+      </w:ins>
+      <w:del w:id="57" w:author="Robin Mills" w:date="2013-07-16T09:53:00Z">
+        <w:r>
+          <w:delText>’s</w:delText>
+        </w:r>
+      </w:del>
+      <w:r>
+        <w:t xml:space="preserve"> very clear and detail</w:t>
+      </w:r>
+      <w:ins w:id="58" w:author="Robin Mills" w:date="2013-07-16T09:53:00Z">
+        <w:r>
+          <w:t>ed</w:t>
+        </w:r>
+      </w:ins>
+      <w:r>
+        <w:t>.</w:t>
       </w:r>
       <w:r>
         <w:t xml:space="preserve"> It’s very similar as Google Drive and i</w:t>
@@ -784,17 +1304,64 @@
         <w:t>t's all done with</w:t>
       </w:r>
       <w:r>
-        <w:t xml:space="preserve"> fairly normal HTTP GETs, POSTs, PUTs.</w:t>
-      </w:r>
-      <w:bookmarkStart w:id="0" w:name="_GoBack"/>
-      <w:bookmarkEnd w:id="0"/>
+        <w:t xml:space="preserve"> fairly normal HTTP </w:t>
+      </w:r>
+      <w:proofErr w:type="spellStart"/>
+      <w:r>
+        <w:t>GETs</w:t>
+      </w:r>
+      <w:proofErr w:type="spellEnd"/>
+      <w:r>
+        <w:t xml:space="preserve">, </w:t>
+      </w:r>
+      <w:proofErr w:type="spellStart"/>
+      <w:r>
+        <w:t>POSTs</w:t>
+      </w:r>
+      <w:proofErr w:type="spellEnd"/>
+      <w:r>
+        <w:t xml:space="preserve">, </w:t>
+      </w:r>
+      <w:proofErr w:type="spellStart"/>
+      <w:r>
+        <w:t>PUTs</w:t>
+      </w:r>
+      <w:proofErr w:type="spellEnd"/>
+      <w:r>
+        <w:t>.</w:t>
+      </w:r>
+      <w:bookmarkStart w:id="59" w:name="_GoBack"/>
+      <w:bookmarkEnd w:id="59"/>
+    </w:p>
+    <w:p>
+      <w:pPr>
+        <w:numPr>
+          <w:ins w:id="60" w:author="Robin Mills" w:date="2013-07-16T09:53:00Z"/>
+        </w:numPr>
+        <w:rPr>
+          <w:ins w:id="61" w:author="Robin Mills" w:date="2013-07-16T09:53:00Z"/>
+        </w:rPr>
+      </w:pPr>
     </w:p>
     <w:p>
       <w:r>
         <w:t xml:space="preserve">+ </w:t>
       </w:r>
-      <w:r>
-        <w:t>Dropbox also uses Oauth 2.0</w:t>
+      <w:proofErr w:type="spellStart"/>
+      <w:r>
+        <w:t>Dropbox</w:t>
+      </w:r>
+      <w:proofErr w:type="spellEnd"/>
+      <w:r>
+        <w:t xml:space="preserve"> also uses </w:t>
+      </w:r>
+      <w:proofErr w:type="spellStart"/>
+      <w:r>
+        <w:t>Oauth</w:t>
+      </w:r>
+      <w:proofErr w:type="spellEnd"/>
+      <w:r>
+        <w:t xml:space="preserve"> 2.0</w:t>
       </w:r>
     </w:p>
     <w:sectPr>
@@ -808,7 +1375,7 @@
 </file>
 
 <file path=word/styles.xml><?xml version="1.0" encoding="utf-8"?>
-<w:styles xmlns:mc="http://schemas.openxmlformats.org/markup-compatibility/2006" xmlns:r="http://schemas.openxmlformats.org/officeDocument/2006/relationships" xmlns:w="http://schemas.openxmlformats.org/wordprocessingml/2006/main" xmlns:w14="http://schemas.microsoft.com/office/word/2010/wordml" mc:Ignorable="w14">
+<w:styles xmlns:r="http://schemas.openxmlformats.org/officeDocument/2006/relationships" xmlns:w="http://schemas.openxmlformats.org/wordprocessingml/2006/main">
   <w:docDefaults>
     <w:rPrDefault>
       <w:rPr>
@@ -962,18 +1529,18 @@
   <w:style w:type="paragraph" w:default="1" w:styleId="Normal">
     <w:name w:val="Normal"/>
     <w:qFormat/>
+    <w:rsid w:val="00FB7DA4"/>
   </w:style>
   <w:style w:type="character" w:default="1" w:styleId="DefaultParagraphFont">
     <w:name w:val="Default Paragraph Font"/>
-    <w:uiPriority w:val="1"/>
     <w:semiHidden/>
     <w:unhideWhenUsed/>
   </w:style>
   <w:style w:type="table" w:default="1" w:styleId="TableNormal">
     <w:name w:val="Normal Table"/>
-    <w:uiPriority w:val="99"/>
     <w:semiHidden/>
     <w:unhideWhenUsed/>
+    <w:qFormat/>
     <w:tblPr>
       <w:tblInd w:w="0" w:type="dxa"/>
       <w:tblCellMar>
@@ -986,7 +1553,6 @@
   </w:style>
   <w:style w:type="numbering" w:default="1" w:styleId="NoList">
     <w:name w:val="No List"/>
-    <w:uiPriority w:val="99"/>
     <w:semiHidden/>
     <w:unhideWhenUsed/>
   </w:style>

--- a/gsoc13/tuan/cloudServices.docx
+++ b/gsoc13/tuan/cloudServices.docx
@@ -1,6 +1,6 @@
 
 <file path=word/document.xml><?xml version="1.0" encoding="utf-8"?>
-<w:document xmlns:mo="http://schemas.microsoft.com/office/mac/office/2008/main" xmlns:ve="http://schemas.openxmlformats.org/markup-compatibility/2006" xmlns:mv="urn:schemas-microsoft-com:mac:vml" xmlns:o="urn:schemas-microsoft-com:office:office" xmlns:r="http://schemas.openxmlformats.org/officeDocument/2006/relationships" xmlns:m="http://schemas.openxmlformats.org/officeDocument/2006/math" xmlns:v="urn:schemas-microsoft-com:vml" xmlns:wp="http://schemas.openxmlformats.org/drawingml/2006/wordprocessingDrawing" xmlns:w10="urn:schemas-microsoft-com:office:word" xmlns:w="http://schemas.openxmlformats.org/wordprocessingml/2006/main" xmlns:wne="http://schemas.microsoft.com/office/word/2006/wordml">
+<w:document xmlns:wpc="http://schemas.microsoft.com/office/word/2010/wordprocessingCanvas" xmlns:mo="http://schemas.microsoft.com/office/mac/office/2008/main" xmlns:mc="http://schemas.openxmlformats.org/markup-compatibility/2006" xmlns:mv="urn:schemas-microsoft-com:mac:vml" xmlns:o="urn:schemas-microsoft-com:office:office" xmlns:r="http://schemas.openxmlformats.org/officeDocument/2006/relationships" xmlns:m="http://schemas.openxmlformats.org/officeDocument/2006/math" xmlns:v="urn:schemas-microsoft-com:vml" xmlns:wp14="http://schemas.microsoft.com/office/word/2010/wordprocessingDrawing" xmlns:wp="http://schemas.openxmlformats.org/drawingml/2006/wordprocessingDrawing" xmlns:w10="urn:schemas-microsoft-com:office:word" xmlns:w="http://schemas.openxmlformats.org/wordprocessingml/2006/main" xmlns:w14="http://schemas.microsoft.com/office/word/2010/wordml" xmlns:wpg="http://schemas.microsoft.com/office/word/2010/wordprocessingGroup" xmlns:wpi="http://schemas.microsoft.com/office/word/2010/wordprocessingInk" xmlns:wne="http://schemas.microsoft.com/office/word/2006/wordml" xmlns:wps="http://schemas.microsoft.com/office/word/2010/wordprocessingShape" mc:Ignorable="w14 wp14">
   <w:body>
     <w:p>
       <w:r>
@@ -75,13 +75,8 @@
       <w:r>
         <w:t xml:space="preserve">The investigated cloud services are Google Drive and </w:t>
       </w:r>
-      <w:proofErr w:type="spellStart"/>
-      <w:r>
-        <w:t>Dropbox</w:t>
-      </w:r>
-      <w:proofErr w:type="spellEnd"/>
-      <w:r>
-        <w:t>, which</w:t>
+      <w:r>
+        <w:t>Dropbox, which</w:t>
       </w:r>
       <w:r>
         <w:t xml:space="preserve"> are t</w:t>
@@ -120,215 +115,157 @@
         <w:t xml:space="preserve">the way we integrate </w:t>
       </w:r>
       <w:r>
-        <w:t xml:space="preserve">Google Drive and </w:t>
-      </w:r>
-      <w:proofErr w:type="spellStart"/>
-      <w:r>
-        <w:t>Dropbox</w:t>
-      </w:r>
-      <w:proofErr w:type="spellEnd"/>
+        <w:t xml:space="preserve">Google Drive and Dropbox </w:t>
+      </w:r>
+      <w:r>
+        <w:t xml:space="preserve">into Exiv2 should be </w:t>
+      </w:r>
+      <w:r>
+        <w:t xml:space="preserve">applicable </w:t>
+      </w:r>
+      <w:r>
+        <w:t>to</w:t>
+      </w:r>
+      <w:r>
+        <w:t xml:space="preserve"> other cloud services.</w:t>
+      </w:r>
+    </w:p>
+    <w:p/>
+    <w:p>
+      <w:pPr>
+        <w:rPr>
+          <w:b/>
+        </w:rPr>
+      </w:pPr>
+      <w:r>
+        <w:rPr>
+          <w:b/>
+        </w:rPr>
+        <w:t>2. Architecture</w:t>
+      </w:r>
+    </w:p>
+    <w:p>
+      <w:pPr>
+        <w:rPr>
+          <w:ins w:id="2" w:author="Robin Mills" w:date="2013-07-16T09:47:00Z"/>
+        </w:rPr>
+      </w:pPr>
+      <w:r>
+        <w:t xml:space="preserve">Most of cloud services </w:t>
+      </w:r>
+      <w:r>
+        <w:t xml:space="preserve">provide </w:t>
+      </w:r>
+      <w:r>
+        <w:t>Representational State Transfer (RESTful) API</w:t>
+      </w:r>
+      <w:r>
+        <w:t xml:space="preserve"> to allow users to perform the </w:t>
+      </w:r>
+      <w:r>
+        <w:t>operations</w:t>
+      </w:r>
+      <w:r>
+        <w:t xml:space="preserve"> (view, edit, delete,</w:t>
+      </w:r>
+      <w:r>
+        <w:t xml:space="preserve"> share,</w:t>
+      </w:r>
+      <w:r>
+        <w:t xml:space="preserve"> …)</w:t>
+      </w:r>
       <w:r>
         <w:t xml:space="preserve"> </w:t>
       </w:r>
       <w:r>
-        <w:t xml:space="preserve">into Exiv2 should be </w:t>
-      </w:r>
-      <w:r>
-        <w:t xml:space="preserve">applicable </w:t>
-      </w:r>
-      <w:r>
-        <w:t>to</w:t>
-      </w:r>
-      <w:r>
-        <w:t xml:space="preserve"> other cloud services.</w:t>
+        <w:t>on the</w:t>
+      </w:r>
+      <w:r>
+        <w:t>ir</w:t>
+      </w:r>
+      <w:r>
+        <w:t xml:space="preserve"> resources</w:t>
+      </w:r>
+      <w:r>
+        <w:t>.</w:t>
+      </w:r>
+      <w:r>
+        <w:t xml:space="preserve"> </w:t>
+      </w:r>
+      <w:r>
+        <w:t>The API is</w:t>
+      </w:r>
+      <w:r>
+        <w:t xml:space="preserve"> mostly</w:t>
+      </w:r>
+      <w:r>
+        <w:t xml:space="preserve"> based on the HTTP</w:t>
+      </w:r>
+      <w:r>
+        <w:t>/HTTPS</w:t>
+      </w:r>
+      <w:r>
+        <w:t xml:space="preserve"> protocol and GET, POST, PUT, and DELETE requests </w:t>
+      </w:r>
+      <w:r>
+        <w:t xml:space="preserve">may </w:t>
+      </w:r>
+      <w:ins w:id="3" w:author="Robin Mills" w:date="2013-07-16T09:46:00Z">
+        <w:r>
+          <w:t xml:space="preserve">all </w:t>
+        </w:r>
+      </w:ins>
+      <w:r>
+        <w:t>be</w:t>
+      </w:r>
+      <w:r>
+        <w:t xml:space="preserve"> used</w:t>
+      </w:r>
+      <w:r>
+        <w:t>.</w:t>
+      </w:r>
+      <w:r>
+        <w:t xml:space="preserve"> </w:t>
+      </w:r>
+      <w:r>
+        <w:t>The API presupposes no particular structure in the Uniform Resource Identifier (URI) space. The starting point is a URI, supplied by the cloud service provider, that identifies the cloud itself. The cloud's representation contains URIs for the other resources in the cloud. Operations on the cloud resources are performed by making an HTTP request against the URI of the resource.</w:t>
+      </w:r>
+    </w:p>
+    <w:p>
+      <w:pPr>
+        <w:numPr>
+          <w:ins w:id="4" w:author="Robin Mills" w:date="2013-07-16T09:47:00Z"/>
+        </w:numPr>
+      </w:pPr>
+    </w:p>
+    <w:p>
+      <w:r>
+        <w:t xml:space="preserve">Before accessing the API, the </w:t>
+      </w:r>
+      <w:r>
+        <w:t>application</w:t>
+      </w:r>
+      <w:r>
+        <w:t>s</w:t>
+      </w:r>
+      <w:r>
+        <w:t xml:space="preserve"> are required to</w:t>
+      </w:r>
+      <w:r>
+        <w:t xml:space="preserve"> ask users to</w:t>
+      </w:r>
+      <w:r>
+        <w:t xml:space="preserve"> authenticate as well as authorize the permission to access the user data. Most of the cloud services use </w:t>
+      </w:r>
+      <w:r>
+        <w:t>OAuth 2.0</w:t>
+      </w:r>
+      <w:r>
+        <w:t xml:space="preserve"> to do that.</w:t>
       </w:r>
     </w:p>
     <w:p/>
     <w:p>
-      <w:pPr>
-        <w:rPr>
-          <w:b/>
-        </w:rPr>
-      </w:pPr>
-      <w:r>
-        <w:rPr>
-          <w:b/>
-        </w:rPr>
-        <w:t>2. Architecture</w:t>
-      </w:r>
-    </w:p>
-    <w:p>
-      <w:pPr>
-        <w:rPr>
-          <w:ins w:id="2" w:author="Robin Mills" w:date="2013-07-16T09:47:00Z"/>
-        </w:rPr>
-      </w:pPr>
-      <w:r>
-        <w:t xml:space="preserve">Most of cloud services </w:t>
-      </w:r>
-      <w:r>
-        <w:t xml:space="preserve">provide </w:t>
-      </w:r>
-      <w:r>
-        <w:t>Representational State Transfer (</w:t>
-      </w:r>
-      <w:proofErr w:type="spellStart"/>
-      <w:r>
-        <w:t>RESTful</w:t>
-      </w:r>
-      <w:proofErr w:type="spellEnd"/>
-      <w:r>
-        <w:t>) API</w:t>
-      </w:r>
-      <w:r>
-        <w:t xml:space="preserve"> to allow users to perform the </w:t>
-      </w:r>
-      <w:r>
-        <w:t>operations</w:t>
-      </w:r>
-      <w:r>
-        <w:t xml:space="preserve"> (view, edit, delete,</w:t>
-      </w:r>
-      <w:r>
-        <w:t xml:space="preserve"> share</w:t>
-      </w:r>
-      <w:proofErr w:type="gramStart"/>
-      <w:r>
-        <w:t>,</w:t>
-      </w:r>
-      <w:r>
-        <w:t xml:space="preserve"> …)</w:t>
-      </w:r>
-      <w:proofErr w:type="gramEnd"/>
-      <w:r>
-        <w:t xml:space="preserve"> </w:t>
-      </w:r>
-      <w:r>
-        <w:t>on the</w:t>
-      </w:r>
-      <w:r>
-        <w:t>ir</w:t>
-      </w:r>
-      <w:r>
-        <w:t xml:space="preserve"> resources</w:t>
-      </w:r>
-      <w:r>
-        <w:t>.</w:t>
-      </w:r>
-      <w:r>
-        <w:t xml:space="preserve"> </w:t>
-      </w:r>
-      <w:r>
-        <w:t>The API is</w:t>
-      </w:r>
-      <w:r>
-        <w:t xml:space="preserve"> mostly</w:t>
-      </w:r>
-      <w:r>
-        <w:t xml:space="preserve"> based on the HTTP</w:t>
-      </w:r>
-      <w:r>
-        <w:t>/HTTPS</w:t>
-      </w:r>
-      <w:r>
-        <w:t xml:space="preserve"> protocol and GET, POST, PUT, and DELETE requests </w:t>
-      </w:r>
-      <w:r>
-        <w:t xml:space="preserve">may </w:t>
-      </w:r>
-      <w:ins w:id="3" w:author="Robin Mills" w:date="2013-07-16T09:46:00Z">
-        <w:r>
-          <w:t xml:space="preserve">all </w:t>
-        </w:r>
-      </w:ins>
-      <w:r>
-        <w:t>be</w:t>
-      </w:r>
-      <w:r>
-        <w:t xml:space="preserve"> </w:t>
-      </w:r>
-      <w:del w:id="4" w:author="Robin Mills" w:date="2013-07-16T09:46:00Z">
-        <w:r>
-          <w:delText xml:space="preserve">all </w:delText>
-        </w:r>
-      </w:del>
-      <w:r>
-        <w:t>used</w:t>
-      </w:r>
-      <w:r>
-        <w:t>.</w:t>
-      </w:r>
-      <w:r>
-        <w:t xml:space="preserve"> </w:t>
-      </w:r>
-      <w:r>
-        <w:t xml:space="preserve">The API presupposes no particular structure in the Uniform Resource Identifier (URI) space. The starting point is a URI, supplied by the cloud service </w:t>
-      </w:r>
-      <w:proofErr w:type="gramStart"/>
-      <w:r>
-        <w:t>provider, that</w:t>
-      </w:r>
-      <w:proofErr w:type="gramEnd"/>
-      <w:r>
-        <w:t xml:space="preserve"> identifies the cloud itself. The cloud's representation contains </w:t>
-      </w:r>
-      <w:proofErr w:type="spellStart"/>
-      <w:r>
-        <w:t>URIs</w:t>
-      </w:r>
-      <w:proofErr w:type="spellEnd"/>
-      <w:r>
-        <w:t xml:space="preserve"> for the other resources in the cloud. </w:t>
-      </w:r>
-      <w:proofErr w:type="gramStart"/>
-      <w:r>
-        <w:t>Operations on the cloud resources are performed by making an HTTP request against the URI of the resource</w:t>
-      </w:r>
-      <w:proofErr w:type="gramEnd"/>
-      <w:r>
-        <w:t>.</w:t>
-      </w:r>
-    </w:p>
-    <w:p>
-      <w:pPr>
-        <w:numPr>
-          <w:ins w:id="5" w:author="Robin Mills" w:date="2013-07-16T09:47:00Z"/>
-        </w:numPr>
-      </w:pPr>
-    </w:p>
-    <w:p>
-      <w:r>
-        <w:t xml:space="preserve">Before accessing the API, the </w:t>
-      </w:r>
-      <w:r>
-        <w:t>application</w:t>
-      </w:r>
-      <w:r>
-        <w:t>s</w:t>
-      </w:r>
-      <w:r>
-        <w:t xml:space="preserve"> are required to</w:t>
-      </w:r>
-      <w:r>
-        <w:t xml:space="preserve"> ask users to</w:t>
-      </w:r>
-      <w:r>
-        <w:t xml:space="preserve"> authenticate as well as authorize the permission to access the user data. Most of the cloud services use </w:t>
-      </w:r>
-      <w:proofErr w:type="spellStart"/>
-      <w:r>
-        <w:t>OAuth</w:t>
-      </w:r>
-      <w:proofErr w:type="spellEnd"/>
-      <w:r>
-        <w:t xml:space="preserve"> 2.0</w:t>
-      </w:r>
-      <w:r>
-        <w:t xml:space="preserve"> to do that.</w:t>
-      </w:r>
-    </w:p>
-    <w:p/>
-    <w:p>
       <w:r>
         <w:t>The following is the way we should integrate the cloud services to Exiv2.</w:t>
       </w:r>
@@ -342,7 +279,7 @@
           <w:noProof/>
         </w:rPr>
         <w:drawing>
-          <wp:inline distT="0" distB="0" distL="0" distR="0">
+          <wp:inline distT="0" distB="0" distL="0" distR="0" wp14:anchorId="4DF4A4C5" wp14:editId="3D61E58B">
             <wp:extent cx="6891688" cy="2520275"/>
             <wp:effectExtent l="0" t="0" r="0" b="0"/>
             <wp:docPr id="3" name="Picture 3" descr="OS:Users:nhudinhtuan:Desktop:Screen Shot 2013-07-15 at 9.20.39 PM.png"/>
@@ -359,10 +296,10 @@
                     </pic:cNvPicPr>
                   </pic:nvPicPr>
                   <pic:blipFill>
-                    <a:blip r:embed="rId4">
+                    <a:blip r:embed="rId6">
                       <a:extLst>
                         <a:ext uri="{28A0092B-C50C-407E-A947-70E740481C1C}">
-                          <a14:useLocalDpi xmlns:a14="http://schemas.microsoft.com/office/drawing/2010/main" xmlns:pic="http://schemas.openxmlformats.org/drawingml/2006/picture" xmlns:a="http://schemas.openxmlformats.org/drawingml/2006/main" xmlns:wps="http://schemas.microsoft.com/office/word/2010/wordprocessingShape" xmlns:wne="http://schemas.microsoft.com/office/word/2006/wordml" xmlns:wpi="http://schemas.microsoft.com/office/word/2010/wordprocessingInk" xmlns:wpg="http://schemas.microsoft.com/office/word/2010/wordprocessingGroup" xmlns:w14="http://schemas.microsoft.com/office/word/2010/wordml" xmlns:w="http://schemas.openxmlformats.org/wordprocessingml/2006/main" xmlns:w10="urn:schemas-microsoft-com:office:word" xmlns:wp="http://schemas.openxmlformats.org/drawingml/2006/wordprocessingDrawing" xmlns:wp14="http://schemas.microsoft.com/office/word/2010/wordprocessingDrawing" xmlns:v="urn:schemas-microsoft-com:vml" xmlns:m="http://schemas.openxmlformats.org/officeDocument/2006/math" xmlns:r="http://schemas.openxmlformats.org/officeDocument/2006/relationships" xmlns:o="urn:schemas-microsoft-com:office:office" xmlns:mv="urn:schemas-microsoft-com:mac:vml" xmlns:mc="http://schemas.openxmlformats.org/markup-compatibility/2006" xmlns:mo="http://schemas.microsoft.com/office/mac/office/2008/main" xmlns:wpc="http://schemas.microsoft.com/office/word/2010/wordprocessingCanvas" xmlns="" val="0"/>
+                          <a14:useLocalDpi xmlns:a14="http://schemas.microsoft.com/office/drawing/2010/main" val="0"/>
                         </a:ext>
                       </a:extLst>
                     </a:blip>
@@ -425,29 +362,13 @@
         <w:rPr>
           <w:i/>
         </w:rPr>
-        <w:t xml:space="preserve"> 1.1 The architecture of </w:t>
-      </w:r>
-      <w:proofErr w:type="spellStart"/>
-      <w:r>
-        <w:rPr>
-          <w:i/>
-        </w:rPr>
-        <w:t>CloudIo</w:t>
-      </w:r>
-      <w:proofErr w:type="spellEnd"/>
+        <w:t xml:space="preserve"> 1.1 The architecture of CloudIo</w:t>
+      </w:r>
     </w:p>
     <w:p/>
     <w:p>
       <w:r>
-        <w:t xml:space="preserve">The </w:t>
-      </w:r>
-      <w:proofErr w:type="spellStart"/>
-      <w:r>
-        <w:t>CloudIo</w:t>
-      </w:r>
-      <w:proofErr w:type="spellEnd"/>
-      <w:r>
-        <w:t xml:space="preserve"> should contains 2 componen</w:t>
+        <w:t>The CloudIo should contains 2 componen</w:t>
       </w:r>
       <w:r>
         <w:t>ts: Exiv2:</w:t>
@@ -456,17 +377,12 @@
         <w:t>:</w:t>
       </w:r>
       <w:r>
-        <w:t>Oauth and Exiv2</w:t>
-      </w:r>
-      <w:proofErr w:type="gramStart"/>
+        <w:t>Oauth and Exiv2:</w:t>
+      </w:r>
       <w:r>
         <w:t>:</w:t>
       </w:r>
       <w:r>
-        <w:t>:</w:t>
-      </w:r>
-      <w:proofErr w:type="gramEnd"/>
-      <w:r>
         <w:t>Curl</w:t>
       </w:r>
       <w:r>
@@ -476,257 +392,168 @@
     <w:p>
       <w:pPr>
         <w:rPr>
-          <w:ins w:id="6" w:author="Robin Mills" w:date="2013-07-16T09:48:00Z"/>
-        </w:rPr>
-      </w:pPr>
-      <w:r>
+          <w:ins w:id="5" w:author="Robin Mills" w:date="2013-07-16T09:48:00Z"/>
+        </w:rPr>
+      </w:pPr>
+      <w:r>
+        <w:lastRenderedPageBreak/>
         <w:t>The Exiv2</w:t>
       </w:r>
       <w:r>
         <w:t xml:space="preserve">:Oauth </w:t>
       </w:r>
-      <w:del w:id="7" w:author="Robin Mills" w:date="2013-07-16T10:21:00Z">
-        <w:r>
-          <w:delText xml:space="preserve">is </w:delText>
-        </w:r>
-      </w:del>
-      <w:del w:id="8" w:author="Robin Mills" w:date="2013-07-16T09:48:00Z">
-        <w:r>
-          <w:delText xml:space="preserve">to </w:delText>
-        </w:r>
-      </w:del>
       <w:r>
         <w:t>request</w:t>
       </w:r>
+      <w:ins w:id="6" w:author="Robin Mills" w:date="2013-07-16T09:48:00Z">
+        <w:r>
+          <w:t>s</w:t>
+        </w:r>
+      </w:ins>
+      <w:r>
+        <w:t xml:space="preserve"> and receive</w:t>
+      </w:r>
+      <w:ins w:id="7" w:author="Robin Mills" w:date="2013-07-16T09:48:00Z">
+        <w:r>
+          <w:t>s</w:t>
+        </w:r>
+      </w:ins>
+      <w:r>
+        <w:t xml:space="preserve"> </w:t>
+      </w:r>
+      <w:r>
+        <w:t xml:space="preserve">credentials to access the </w:t>
+      </w:r>
+      <w:ins w:id="8" w:author="Robin Mills" w:date="2013-07-16T09:48:00Z">
+        <w:r>
+          <w:t>resource</w:t>
+        </w:r>
+      </w:ins>
+      <w:r>
+        <w:t>.</w:t>
+      </w:r>
+      <w:r>
+        <w:t xml:space="preserve"> The credentials in this case are</w:t>
+      </w:r>
+      <w:r>
+        <w:t xml:space="preserve"> </w:t>
+      </w:r>
+      <w:r>
+        <w:t>tokens</w:t>
+      </w:r>
       <w:ins w:id="9" w:author="Robin Mills" w:date="2013-07-16T09:48:00Z">
         <w:r>
-          <w:t>s</w:t>
-        </w:r>
-      </w:ins>
-      <w:r>
-        <w:t xml:space="preserve"> and receive</w:t>
-      </w:r>
-      <w:ins w:id="10" w:author="Robin Mills" w:date="2013-07-16T09:48:00Z">
-        <w:r>
-          <w:t>s</w:t>
-        </w:r>
-      </w:ins>
+          <w:t xml:space="preserve"> which </w:t>
+        </w:r>
+      </w:ins>
+      <w:r>
+        <w:t xml:space="preserve">are attached to the request </w:t>
+      </w:r>
+      <w:r>
+        <w:t>headers that</w:t>
+      </w:r>
+      <w:r>
+        <w:t xml:space="preserve"> are sent to RES</w:t>
+      </w:r>
+      <w:r>
+        <w:t>T</w:t>
+      </w:r>
+      <w:r>
+        <w:t xml:space="preserve">FUL </w:t>
+      </w:r>
+      <w:r>
+        <w:t>API</w:t>
+      </w:r>
+      <w:r>
+        <w:t xml:space="preserve"> to get the data.</w:t>
+      </w:r>
+    </w:p>
+    <w:p>
+      <w:pPr>
+        <w:numPr>
+          <w:ins w:id="10" w:author="Robin Mills" w:date="2013-07-16T09:48:00Z"/>
+        </w:numPr>
+      </w:pPr>
+    </w:p>
+    <w:p>
+      <w:r>
+        <w:t>The Exiv2::Cur</w:t>
+      </w:r>
+      <w:r>
+        <w:t>lIo is to retrieve the data</w:t>
+      </w:r>
+      <w:r>
+        <w:t>.</w:t>
+      </w:r>
       <w:r>
         <w:t xml:space="preserve"> </w:t>
       </w:r>
-      <w:r>
-        <w:t xml:space="preserve">credentials to access the </w:t>
-      </w:r>
-      <w:ins w:id="11" w:author="Robin Mills" w:date="2013-07-16T09:48:00Z">
-        <w:r>
-          <w:t>resource</w:t>
-        </w:r>
-      </w:ins>
-      <w:del w:id="12" w:author="Robin Mills" w:date="2013-07-16T09:48:00Z">
-        <w:r>
-          <w:delText>API</w:delText>
-        </w:r>
-      </w:del>
-      <w:r>
-        <w:t>.</w:t>
-      </w:r>
-      <w:r>
-        <w:t xml:space="preserve"> The credentials in this case are</w:t>
+      <w:ins w:id="11" w:author="Robin Mills" w:date="2013-07-16T09:49:00Z">
+        <w:r>
+          <w:t xml:space="preserve">This is </w:t>
+        </w:r>
+      </w:ins>
+      <w:r>
+        <w:t xml:space="preserve">similar </w:t>
+      </w:r>
+      <w:ins w:id="12" w:author="Robin Mills" w:date="2013-07-16T09:49:00Z">
+        <w:r>
+          <w:t xml:space="preserve">to how </w:t>
+        </w:r>
+      </w:ins>
+      <w:r>
+        <w:t xml:space="preserve">we access a particular image </w:t>
+      </w:r>
+      <w:r>
+        <w:t>URL</w:t>
+      </w:r>
+      <w:ins w:id="13" w:author="Robin Mills" w:date="2013-07-16T09:50:00Z">
+        <w:r>
+          <w:t xml:space="preserve">,  The cloud/RESTFUL </w:t>
+        </w:r>
+      </w:ins>
+      <w:r>
+        <w:t>API is</w:t>
+      </w:r>
+      <w:r>
+        <w:t xml:space="preserve"> mostly</w:t>
+      </w:r>
+      <w:r>
+        <w:t xml:space="preserve"> based on the HTTP</w:t>
+      </w:r>
+      <w:r>
+        <w:t>/HTTPS</w:t>
+      </w:r>
+      <w:r>
+        <w:t xml:space="preserve"> protocol</w:t>
+      </w:r>
+      <w:ins w:id="14" w:author="Robin Mills" w:date="2013-07-16T09:50:00Z">
+        <w:r>
+          <w:t xml:space="preserve">.  </w:t>
+        </w:r>
+      </w:ins>
+      <w:r>
+        <w:t xml:space="preserve">We </w:t>
+      </w:r>
+      <w:r>
+        <w:t>should easily</w:t>
       </w:r>
       <w:r>
         <w:t xml:space="preserve"> </w:t>
       </w:r>
-      <w:del w:id="13" w:author="Robin Mills" w:date="2013-07-16T09:48:00Z">
-        <w:r>
-          <w:delText>often</w:delText>
-        </w:r>
-        <w:r>
-          <w:delText xml:space="preserve"> the </w:delText>
-        </w:r>
-      </w:del>
-      <w:proofErr w:type="gramStart"/>
-      <w:r>
-        <w:t>tokens</w:t>
-      </w:r>
-      <w:ins w:id="14" w:author="Robin Mills" w:date="2013-07-16T09:48:00Z">
-        <w:r>
-          <w:t xml:space="preserve"> which</w:t>
-        </w:r>
-        <w:proofErr w:type="gramEnd"/>
-        <w:r>
-          <w:t xml:space="preserve"> </w:t>
-        </w:r>
-      </w:ins>
-      <w:del w:id="15" w:author="Robin Mills" w:date="2013-07-16T09:48:00Z">
-        <w:r>
-          <w:delText xml:space="preserve">. </w:delText>
-        </w:r>
-        <w:r>
-          <w:delText xml:space="preserve">The tokens </w:delText>
-        </w:r>
-      </w:del>
-      <w:r>
-        <w:t xml:space="preserve">are attached to the request </w:t>
-      </w:r>
-      <w:r>
-        <w:t>headers that</w:t>
-      </w:r>
-      <w:r>
-        <w:t xml:space="preserve"> are sent to RES</w:t>
-      </w:r>
-      <w:r>
-        <w:t>T</w:t>
-      </w:r>
-      <w:r>
-        <w:t xml:space="preserve">FUL </w:t>
-      </w:r>
-      <w:r>
-        <w:t>API</w:t>
-      </w:r>
-      <w:r>
-        <w:t xml:space="preserve"> to get the data.</w:t>
-      </w:r>
-    </w:p>
-    <w:p>
-      <w:pPr>
-        <w:numPr>
-          <w:ins w:id="16" w:author="Robin Mills" w:date="2013-07-16T09:48:00Z"/>
-        </w:numPr>
-      </w:pPr>
-    </w:p>
-    <w:p>
-      <w:r>
-        <w:t>The Exiv2</w:t>
-      </w:r>
-      <w:proofErr w:type="gramStart"/>
-      <w:r>
-        <w:t>::</w:t>
-      </w:r>
-      <w:proofErr w:type="gramEnd"/>
-      <w:r>
-        <w:t>Cur</w:t>
-      </w:r>
-      <w:r>
-        <w:t>lIo is to retrieve the data</w:t>
-      </w:r>
-      <w:r>
-        <w:t>.</w:t>
-      </w:r>
-      <w:r>
-        <w:t xml:space="preserve"> </w:t>
-      </w:r>
-      <w:ins w:id="17" w:author="Robin Mills" w:date="2013-07-16T09:49:00Z">
-        <w:r>
-          <w:t xml:space="preserve">This is </w:t>
-        </w:r>
-      </w:ins>
-      <w:del w:id="18" w:author="Robin Mills" w:date="2013-07-16T09:49:00Z">
-        <w:r>
-          <w:delText xml:space="preserve">It should be </w:delText>
-        </w:r>
-      </w:del>
-      <w:r>
-        <w:t xml:space="preserve">similar </w:t>
-      </w:r>
-      <w:ins w:id="19" w:author="Robin Mills" w:date="2013-07-16T09:49:00Z">
-        <w:r>
-          <w:t xml:space="preserve">to how </w:t>
-        </w:r>
-      </w:ins>
-      <w:del w:id="20" w:author="Robin Mills" w:date="2013-07-16T09:49:00Z">
-        <w:r>
-          <w:delText xml:space="preserve">as </w:delText>
-        </w:r>
-      </w:del>
-      <w:r>
-        <w:t xml:space="preserve">we access a particular image </w:t>
-      </w:r>
-      <w:r>
-        <w:t>URL</w:t>
-      </w:r>
-      <w:proofErr w:type="gramStart"/>
-      <w:ins w:id="21" w:author="Robin Mills" w:date="2013-07-16T09:50:00Z">
-        <w:r>
-          <w:t>,  The</w:t>
-        </w:r>
-        <w:proofErr w:type="gramEnd"/>
-        <w:r>
-          <w:t xml:space="preserve"> cloud/RESTFUL </w:t>
-        </w:r>
-      </w:ins>
-      <w:del w:id="22" w:author="Robin Mills" w:date="2013-07-16T09:50:00Z">
-        <w:r>
-          <w:delText xml:space="preserve"> because t</w:delText>
-        </w:r>
-        <w:r>
-          <w:delText xml:space="preserve">he </w:delText>
-        </w:r>
-      </w:del>
-      <w:r>
-        <w:t>API is</w:t>
-      </w:r>
-      <w:r>
-        <w:t xml:space="preserve"> mostly</w:t>
-      </w:r>
-      <w:r>
-        <w:t xml:space="preserve"> based on the HTTP</w:t>
-      </w:r>
-      <w:r>
-        <w:t>/HTTPS</w:t>
-      </w:r>
-      <w:r>
-        <w:t xml:space="preserve"> protocol</w:t>
-      </w:r>
-      <w:ins w:id="23" w:author="Robin Mills" w:date="2013-07-16T09:50:00Z">
-        <w:r>
-          <w:t xml:space="preserve">.  </w:t>
-        </w:r>
-      </w:ins>
-      <w:del w:id="24" w:author="Robin Mills" w:date="2013-07-16T09:50:00Z">
-        <w:r>
-          <w:delText xml:space="preserve"> (</w:delText>
-        </w:r>
-      </w:del>
-      <w:r>
-        <w:t xml:space="preserve">We </w:t>
-      </w:r>
-      <w:r>
-        <w:t>should easily</w:t>
-      </w:r>
-      <w:r>
-        <w:t xml:space="preserve"> </w:t>
-      </w:r>
-      <w:ins w:id="25" w:author="Robin Mills" w:date="2013-07-16T09:50:00Z">
+      <w:ins w:id="15" w:author="Robin Mills" w:date="2013-07-16T09:50:00Z">
         <w:r>
           <w:t>be able to GET and PUT</w:t>
         </w:r>
       </w:ins>
-      <w:del w:id="26" w:author="Robin Mills" w:date="2013-07-16T09:50:00Z">
-        <w:r>
-          <w:delText>get</w:delText>
-        </w:r>
-      </w:del>
-      <w:r>
-        <w:t xml:space="preserve"> byte-ranges </w:t>
-      </w:r>
-      <w:del w:id="27" w:author="Robin Mills" w:date="2013-07-16T09:51:00Z">
-        <w:r>
-          <w:delText>and PUT byte-range</w:delText>
-        </w:r>
-        <w:r>
-          <w:delText>s</w:delText>
-        </w:r>
-      </w:del>
-      <w:ins w:id="28" w:author="Robin Mills" w:date="2013-07-16T09:51:00Z">
+      <w:r>
+        <w:t xml:space="preserve"> byte-ranges</w:t>
+      </w:r>
+      <w:ins w:id="16" w:author="Robin Mills" w:date="2013-07-16T09:51:00Z">
         <w:r>
           <w:t>.</w:t>
         </w:r>
       </w:ins>
-      <w:del w:id="29" w:author="Robin Mills" w:date="2013-07-16T09:51:00Z">
-        <w:r>
-          <w:delText>)</w:delText>
-        </w:r>
-      </w:del>
     </w:p>
     <w:p/>
     <w:p>
@@ -735,7 +562,7 @@
           <w:noProof/>
         </w:rPr>
         <w:drawing>
-          <wp:inline distT="0" distB="0" distL="0" distR="0">
+          <wp:inline distT="0" distB="0" distL="0" distR="0" wp14:anchorId="6FAFE660" wp14:editId="4A25EBC2">
             <wp:extent cx="5826894" cy="3185078"/>
             <wp:effectExtent l="0" t="0" r="0" b="0"/>
             <wp:docPr id="4" name="Picture 4" descr="OS:Users:nhudinhtuan:Desktop:Screen Shot 2013-07-15 at 9.39.08 PM.png"/>
@@ -752,10 +579,10 @@
                     </pic:cNvPicPr>
                   </pic:nvPicPr>
                   <pic:blipFill>
-                    <a:blip r:embed="rId5">
+                    <a:blip r:embed="rId7">
                       <a:extLst>
                         <a:ext uri="{28A0092B-C50C-407E-A947-70E740481C1C}">
-                          <a14:useLocalDpi xmlns:a14="http://schemas.microsoft.com/office/drawing/2010/main" xmlns:pic="http://schemas.openxmlformats.org/drawingml/2006/picture" xmlns:a="http://schemas.openxmlformats.org/drawingml/2006/main" xmlns:wps="http://schemas.microsoft.com/office/word/2010/wordprocessingShape" xmlns:wne="http://schemas.microsoft.com/office/word/2006/wordml" xmlns:wpi="http://schemas.microsoft.com/office/word/2010/wordprocessingInk" xmlns:wpg="http://schemas.microsoft.com/office/word/2010/wordprocessingGroup" xmlns:w14="http://schemas.microsoft.com/office/word/2010/wordml" xmlns:w="http://schemas.openxmlformats.org/wordprocessingml/2006/main" xmlns:w10="urn:schemas-microsoft-com:office:word" xmlns:wp="http://schemas.openxmlformats.org/drawingml/2006/wordprocessingDrawing" xmlns:wp14="http://schemas.microsoft.com/office/word/2010/wordprocessingDrawing" xmlns:v="urn:schemas-microsoft-com:vml" xmlns:m="http://schemas.openxmlformats.org/officeDocument/2006/math" xmlns:r="http://schemas.openxmlformats.org/officeDocument/2006/relationships" xmlns:o="urn:schemas-microsoft-com:office:office" xmlns:mv="urn:schemas-microsoft-com:mac:vml" xmlns:mc="http://schemas.openxmlformats.org/markup-compatibility/2006" xmlns:mo="http://schemas.microsoft.com/office/mac/office/2008/main" xmlns:wpc="http://schemas.microsoft.com/office/word/2010/wordprocessingCanvas" xmlns="" val="0"/>
+                          <a14:useLocalDpi xmlns:a14="http://schemas.microsoft.com/office/drawing/2010/main" val="0"/>
                         </a:ext>
                       </a:extLst>
                     </a:blip>
@@ -807,34 +634,18 @@
         <w:rPr>
           <w:i/>
         </w:rPr>
-        <w:t xml:space="preserve"> </w:t>
-      </w:r>
-      <w:proofErr w:type="spellStart"/>
-      <w:r>
-        <w:rPr>
-          <w:i/>
-        </w:rPr>
-        <w:t>CloudIo</w:t>
-      </w:r>
-      <w:proofErr w:type="spellEnd"/>
+        <w:t xml:space="preserve"> CloudIo</w:t>
+      </w:r>
     </w:p>
     <w:p/>
     <w:p>
       <w:pPr>
         <w:rPr>
-          <w:del w:id="30" w:author="Robin Mills" w:date="2013-07-16T09:55:00Z"/>
-        </w:rPr>
-      </w:pPr>
-      <w:r>
-        <w:t xml:space="preserve">Note: the above diagram indicates briefly the flow of </w:t>
-      </w:r>
-      <w:proofErr w:type="spellStart"/>
-      <w:r>
-        <w:t>CloudIo</w:t>
-      </w:r>
-      <w:proofErr w:type="spellEnd"/>
-      <w:r>
-        <w:t xml:space="preserve">. It should be much more complicated in details. The step 1 &amp; 2 should contain more sub-steps before the token is returned (e.g. </w:t>
+          <w:b/>
+        </w:rPr>
+      </w:pPr>
+      <w:r>
+        <w:t xml:space="preserve">Note: the above diagram indicates briefly the flow of CloudIo. It should be much more complicated in details. The step 1 &amp; 2 should contain more sub-steps before the token is returned (e.g. </w:t>
       </w:r>
       <w:r>
         <w:t xml:space="preserve">the step when </w:t>
@@ -848,21 +659,7 @@
       <w:r>
         <w:t>.</w:t>
       </w:r>
-    </w:p>
-    <w:p>
-      <w:pPr>
-        <w:rPr>
-          <w:del w:id="31" w:author="Robin Mills" w:date="2013-07-16T09:55:00Z"/>
-        </w:rPr>
-      </w:pPr>
-    </w:p>
-    <w:p>
-      <w:pPr>
-        <w:rPr>
-          <w:b/>
-        </w:rPr>
-      </w:pPr>
-      <w:ins w:id="32" w:author="Robin Mills" w:date="2013-07-16T09:55:00Z">
+      <w:ins w:id="17" w:author="Robin Mills" w:date="2013-07-16T09:55:00Z">
         <w:r>
           <w:rPr>
             <w:b/>
@@ -874,6 +671,7 @@
         <w:rPr>
           <w:b/>
         </w:rPr>
+        <w:lastRenderedPageBreak/>
         <w:t>3. Google Drive</w:t>
       </w:r>
     </w:p>
@@ -896,123 +694,81 @@
       <w:r>
         <w:t>very clear and detail</w:t>
       </w:r>
-      <w:ins w:id="33" w:author="Robin Mills" w:date="2013-07-16T09:52:00Z">
+      <w:ins w:id="18" w:author="Robin Mills" w:date="2013-07-16T09:52:00Z">
         <w:r>
           <w:t xml:space="preserve">ed and will not be </w:t>
         </w:r>
       </w:ins>
-      <w:del w:id="34" w:author="Robin Mills" w:date="2013-07-16T09:52:00Z">
-        <w:r>
-          <w:delText xml:space="preserve">. I don’t intend to </w:delText>
-        </w:r>
-      </w:del>
       <w:r>
         <w:t>repeat</w:t>
       </w:r>
-      <w:ins w:id="35" w:author="Robin Mills" w:date="2013-07-16T09:52:00Z">
+      <w:ins w:id="19" w:author="Robin Mills" w:date="2013-07-16T09:52:00Z">
         <w:r>
           <w:t>ed</w:t>
         </w:r>
       </w:ins>
       <w:r>
+        <w:t xml:space="preserve"> here. </w:t>
+      </w:r>
+      <w:ins w:id="20" w:author="Robin Mills" w:date="2013-07-16T09:52:00Z">
+        <w:r>
+          <w:t xml:space="preserve"> </w:t>
+        </w:r>
+      </w:ins>
+      <w:ins w:id="21" w:author="Robin Mills" w:date="2013-07-16T09:54:00Z">
+        <w:r>
+          <w:t>T</w:t>
+        </w:r>
+      </w:ins>
+      <w:r>
+        <w:t xml:space="preserve">o </w:t>
+      </w:r>
+      <w:r>
+        <w:t>highlight</w:t>
+      </w:r>
+      <w:r>
         <w:t xml:space="preserve"> </w:t>
       </w:r>
-      <w:del w:id="36" w:author="Robin Mills" w:date="2013-07-16T09:52:00Z">
-        <w:r>
-          <w:delText xml:space="preserve">it at </w:delText>
-        </w:r>
-      </w:del>
-      <w:r>
-        <w:t xml:space="preserve">here. </w:t>
-      </w:r>
-      <w:ins w:id="37" w:author="Robin Mills" w:date="2013-07-16T09:52:00Z">
-        <w:r>
-          <w:t xml:space="preserve"> </w:t>
-        </w:r>
-      </w:ins>
-      <w:ins w:id="38" w:author="Robin Mills" w:date="2013-07-16T09:54:00Z">
-        <w:r>
-          <w:t>T</w:t>
-        </w:r>
-      </w:ins>
-      <w:del w:id="39" w:author="Robin Mills" w:date="2013-07-16T09:54:00Z">
-        <w:r>
-          <w:delText xml:space="preserve">I </w:delText>
-        </w:r>
-        <w:r>
-          <w:delText>just want</w:delText>
-        </w:r>
-        <w:r>
-          <w:delText xml:space="preserve"> t</w:delText>
-        </w:r>
-      </w:del>
-      <w:r>
-        <w:t xml:space="preserve">o </w:t>
-      </w:r>
-      <w:r>
-        <w:t>highlight</w:t>
-      </w:r>
-      <w:r>
-        <w:t xml:space="preserve"> </w:t>
-      </w:r>
-      <w:ins w:id="40" w:author="Robin Mills" w:date="2013-07-16T09:54:00Z">
+      <w:ins w:id="22" w:author="Robin Mills" w:date="2013-07-16T09:54:00Z">
         <w:r>
           <w:t>k</w:t>
         </w:r>
       </w:ins>
-      <w:del w:id="41" w:author="Robin Mills" w:date="2013-07-16T09:54:00Z">
-        <w:r>
-          <w:delText>some k</w:delText>
-        </w:r>
-      </w:del>
       <w:r>
         <w:t>ey points</w:t>
       </w:r>
-      <w:ins w:id="42" w:author="Robin Mills" w:date="2013-07-16T09:54:00Z">
+      <w:ins w:id="23" w:author="Robin Mills" w:date="2013-07-16T09:54:00Z">
         <w:r>
           <w:t>:</w:t>
         </w:r>
       </w:ins>
-      <w:del w:id="43" w:author="Robin Mills" w:date="2013-07-16T09:54:00Z">
-        <w:r>
-          <w:delText>.</w:delText>
-        </w:r>
-      </w:del>
     </w:p>
     <w:p>
       <w:pPr>
         <w:numPr>
-          <w:ins w:id="44" w:author="Robin Mills" w:date="2013-07-16T10:10:00Z"/>
+          <w:ins w:id="24" w:author="Robin Mills" w:date="2013-07-16T10:10:00Z"/>
         </w:numPr>
         <w:rPr>
-          <w:ins w:id="45" w:author="Robin Mills" w:date="2013-07-16T10:10:00Z"/>
-        </w:rPr>
-      </w:pPr>
-    </w:p>
-    <w:p>
-      <w:pPr>
-        <w:rPr>
-          <w:ins w:id="46" w:author="Robin Mills" w:date="2013-07-16T09:52:00Z"/>
+          <w:ins w:id="25" w:author="Robin Mills" w:date="2013-07-16T10:10:00Z"/>
+        </w:rPr>
+      </w:pPr>
+    </w:p>
+    <w:p>
+      <w:pPr>
+        <w:rPr>
+          <w:ins w:id="26" w:author="Robin Mills" w:date="2013-07-16T09:52:00Z"/>
         </w:rPr>
       </w:pPr>
       <w:r>
         <w:t xml:space="preserve">+ </w:t>
       </w:r>
       <w:r>
-        <w:t xml:space="preserve">Google Drive uses </w:t>
-      </w:r>
-      <w:proofErr w:type="spellStart"/>
-      <w:r>
-        <w:t>Oauth</w:t>
-      </w:r>
-      <w:proofErr w:type="spellEnd"/>
-      <w:r>
-        <w:t xml:space="preserve"> 2.0</w:t>
+        <w:t>Google Drive uses Oauth 2.0</w:t>
       </w:r>
       <w:r>
         <w:t xml:space="preserve">, more details at </w:t>
       </w:r>
-      <w:hyperlink r:id="rId6" w:history="1">
+      <w:hyperlink r:id="rId8" w:history="1">
         <w:r>
           <w:rPr>
             <w:rStyle w:val="Hyperlink"/>
@@ -1024,7 +780,7 @@
     <w:p>
       <w:pPr>
         <w:numPr>
-          <w:ins w:id="47" w:author="Robin Mills" w:date="2013-07-16T09:52:00Z"/>
+          <w:ins w:id="27" w:author="Robin Mills" w:date="2013-07-16T09:52:00Z"/>
         </w:numPr>
       </w:pPr>
     </w:p>
@@ -1038,7 +794,7 @@
       <w:r>
         <w:t xml:space="preserve"> is at </w:t>
       </w:r>
-      <w:hyperlink r:id="rId7" w:history="1">
+      <w:hyperlink r:id="rId9" w:history="1">
         <w:r>
           <w:rPr>
             <w:rStyle w:val="Hyperlink"/>
@@ -1053,40 +809,16 @@
         <w:t>t's all done with</w:t>
       </w:r>
       <w:r>
-        <w:t xml:space="preserve"> fairly normal HTTP </w:t>
-      </w:r>
-      <w:proofErr w:type="spellStart"/>
-      <w:r>
-        <w:t>GETs</w:t>
-      </w:r>
-      <w:proofErr w:type="spellEnd"/>
-      <w:r>
-        <w:t xml:space="preserve">, </w:t>
-      </w:r>
-      <w:proofErr w:type="spellStart"/>
-      <w:r>
-        <w:t>POSTs</w:t>
-      </w:r>
-      <w:proofErr w:type="spellEnd"/>
-      <w:r>
-        <w:t xml:space="preserve">, </w:t>
-      </w:r>
-      <w:proofErr w:type="spellStart"/>
-      <w:r>
-        <w:t>PUTs</w:t>
-      </w:r>
-      <w:proofErr w:type="spellEnd"/>
-      <w:r>
-        <w:t>.</w:t>
+        <w:t xml:space="preserve"> fairly normal HTTP GETs, POSTs, PUTs.</w:t>
       </w:r>
     </w:p>
     <w:p>
       <w:pPr>
         <w:numPr>
-          <w:ins w:id="48" w:author="Robin Mills" w:date="2013-07-16T09:53:00Z"/>
+          <w:ins w:id="28" w:author="Robin Mills" w:date="2013-07-16T09:53:00Z"/>
         </w:numPr>
         <w:rPr>
-          <w:ins w:id="49" w:author="Robin Mills" w:date="2013-07-16T09:53:00Z"/>
+          <w:ins w:id="29" w:author="Robin Mills" w:date="2013-07-16T09:53:00Z"/>
         </w:rPr>
       </w:pPr>
     </w:p>
@@ -1103,23 +835,9 @@
         <w:rPr>
           <w:rFonts w:eastAsia="Times New Roman" w:cs="Times New Roman"/>
         </w:rPr>
-        <w:t>APIs Explorer below each page (</w:t>
-      </w:r>
-      <w:proofErr w:type="spellStart"/>
-      <w:r>
-        <w:rPr>
-          <w:rFonts w:eastAsia="Times New Roman" w:cs="Times New Roman"/>
-        </w:rPr>
-        <w:t>e.g</w:t>
-      </w:r>
-      <w:proofErr w:type="spellEnd"/>
-      <w:r>
-        <w:rPr>
-          <w:rFonts w:eastAsia="Times New Roman" w:cs="Times New Roman"/>
-        </w:rPr>
-        <w:t xml:space="preserve"> </w:t>
-      </w:r>
-      <w:hyperlink r:id="rId8" w:history="1">
+        <w:t xml:space="preserve">APIs Explorer below each page (e.g </w:t>
+      </w:r>
+      <w:hyperlink r:id="rId10" w:history="1">
         <w:r>
           <w:rPr>
             <w:rStyle w:val="Hyperlink"/>
@@ -1138,10 +856,10 @@
     <w:p>
       <w:pPr>
         <w:numPr>
-          <w:ins w:id="50" w:author="Robin Mills" w:date="2013-07-16T09:53:00Z"/>
+          <w:ins w:id="30" w:author="Robin Mills" w:date="2013-07-16T09:53:00Z"/>
         </w:numPr>
         <w:rPr>
-          <w:ins w:id="51" w:author="Robin Mills" w:date="2013-07-16T09:53:00Z"/>
+          <w:ins w:id="31" w:author="Robin Mills" w:date="2013-07-16T09:53:00Z"/>
           <w:rFonts w:eastAsia="Times New Roman" w:cs="Times New Roman"/>
         </w:rPr>
       </w:pPr>
@@ -1208,30 +926,16 @@
         <w:rPr>
           <w:b/>
         </w:rPr>
-        <w:t xml:space="preserve">4. </w:t>
-      </w:r>
-      <w:proofErr w:type="spellStart"/>
-      <w:r>
-        <w:rPr>
-          <w:b/>
-        </w:rPr>
-        <w:t>Dropbox</w:t>
-      </w:r>
-      <w:proofErr w:type="spellEnd"/>
-      <w:r>
-        <w:rPr>
-          <w:b/>
-        </w:rPr>
-        <w:t xml:space="preserve"> API</w:t>
+        <w:t>4. Dropbox API</w:t>
       </w:r>
     </w:p>
     <w:p>
       <w:pPr>
         <w:numPr>
-          <w:ins w:id="52" w:author="Robin Mills" w:date="2013-07-16T10:10:00Z"/>
+          <w:ins w:id="32" w:author="Robin Mills" w:date="2013-07-16T10:10:00Z"/>
         </w:numPr>
         <w:rPr>
-          <w:ins w:id="53" w:author="Robin Mills" w:date="2013-07-16T10:10:00Z"/>
+          <w:ins w:id="33" w:author="Robin Mills" w:date="2013-07-16T10:10:00Z"/>
         </w:rPr>
       </w:pPr>
     </w:p>
@@ -1243,17 +947,9 @@
         <w:t xml:space="preserve">The </w:t>
       </w:r>
       <w:r>
-        <w:t xml:space="preserve">RESTFUL API of </w:t>
-      </w:r>
-      <w:proofErr w:type="spellStart"/>
-      <w:r>
-        <w:t>dropbox</w:t>
-      </w:r>
-      <w:proofErr w:type="spellEnd"/>
-      <w:r>
-        <w:t xml:space="preserve"> is at </w:t>
-      </w:r>
-      <w:hyperlink r:id="rId9" w:history="1">
+        <w:t xml:space="preserve">RESTFUL API of dropbox is at </w:t>
+      </w:r>
+      <w:hyperlink r:id="rId11" w:history="1">
         <w:r>
           <w:rPr>
             <w:rStyle w:val="Hyperlink"/>
@@ -1265,31 +961,31 @@
     <w:p>
       <w:pPr>
         <w:numPr>
-          <w:ins w:id="54" w:author="Robin Mills" w:date="2013-07-16T09:53:00Z"/>
+          <w:ins w:id="34" w:author="Robin Mills" w:date="2013-07-16T09:53:00Z"/>
         </w:numPr>
         <w:rPr>
-          <w:ins w:id="55" w:author="Robin Mills" w:date="2013-07-16T09:53:00Z"/>
-        </w:rPr>
-      </w:pPr>
-    </w:p>
-    <w:p>
+          <w:ins w:id="35" w:author="Robin Mills" w:date="2013-07-16T09:53:00Z"/>
+        </w:rPr>
+      </w:pPr>
+    </w:p>
+    <w:p>
+      <w:pPr>
+        <w:rPr>
+          <w:ins w:id="36" w:author="DINH TUAN NHU" w:date="2013-07-17T12:10:00Z"/>
+        </w:rPr>
+      </w:pPr>
       <w:r>
         <w:t>It</w:t>
       </w:r>
-      <w:ins w:id="56" w:author="Robin Mills" w:date="2013-07-16T09:53:00Z">
+      <w:ins w:id="37" w:author="Robin Mills" w:date="2013-07-16T09:53:00Z">
         <w:r>
           <w:t xml:space="preserve"> is</w:t>
         </w:r>
       </w:ins>
-      <w:del w:id="57" w:author="Robin Mills" w:date="2013-07-16T09:53:00Z">
-        <w:r>
-          <w:delText>’s</w:delText>
-        </w:r>
-      </w:del>
       <w:r>
         <w:t xml:space="preserve"> very clear and detail</w:t>
       </w:r>
-      <w:ins w:id="58" w:author="Robin Mills" w:date="2013-07-16T09:53:00Z">
+      <w:ins w:id="38" w:author="Robin Mills" w:date="2013-07-16T09:53:00Z">
         <w:r>
           <w:t>ed</w:t>
         </w:r>
@@ -1304,64 +1000,24 @@
         <w:t>t's all done with</w:t>
       </w:r>
       <w:r>
-        <w:t xml:space="preserve"> fairly normal HTTP </w:t>
-      </w:r>
-      <w:proofErr w:type="spellStart"/>
-      <w:r>
-        <w:t>GETs</w:t>
-      </w:r>
-      <w:proofErr w:type="spellEnd"/>
-      <w:r>
-        <w:t xml:space="preserve">, </w:t>
-      </w:r>
-      <w:proofErr w:type="spellStart"/>
-      <w:r>
-        <w:t>POSTs</w:t>
-      </w:r>
-      <w:proofErr w:type="spellEnd"/>
-      <w:r>
-        <w:t xml:space="preserve">, </w:t>
-      </w:r>
-      <w:proofErr w:type="spellStart"/>
-      <w:r>
-        <w:t>PUTs</w:t>
-      </w:r>
-      <w:proofErr w:type="spellEnd"/>
-      <w:r>
-        <w:t>.</w:t>
-      </w:r>
-      <w:bookmarkStart w:id="59" w:name="_GoBack"/>
-      <w:bookmarkEnd w:id="59"/>
-    </w:p>
-    <w:p>
-      <w:pPr>
-        <w:numPr>
-          <w:ins w:id="60" w:author="Robin Mills" w:date="2013-07-16T09:53:00Z"/>
-        </w:numPr>
-        <w:rPr>
-          <w:ins w:id="61" w:author="Robin Mills" w:date="2013-07-16T09:53:00Z"/>
-        </w:rPr>
-      </w:pPr>
+        <w:t xml:space="preserve"> fairly normal HTTP GETs, POSTs, PUTs.</w:t>
+      </w:r>
+    </w:p>
+    <w:p>
+      <w:pPr>
+        <w:rPr>
+          <w:ins w:id="39" w:author="Robin Mills" w:date="2013-07-16T09:53:00Z"/>
+        </w:rPr>
+      </w:pPr>
+      <w:bookmarkStart w:id="40" w:name="_GoBack"/>
+      <w:bookmarkEnd w:id="40"/>
     </w:p>
     <w:p>
       <w:r>
         <w:t xml:space="preserve">+ </w:t>
       </w:r>
-      <w:proofErr w:type="spellStart"/>
-      <w:r>
-        <w:t>Dropbox</w:t>
-      </w:r>
-      <w:proofErr w:type="spellEnd"/>
-      <w:r>
-        <w:t xml:space="preserve"> also uses </w:t>
-      </w:r>
-      <w:proofErr w:type="spellStart"/>
-      <w:r>
-        <w:t>Oauth</w:t>
-      </w:r>
-      <w:proofErr w:type="spellEnd"/>
-      <w:r>
-        <w:t xml:space="preserve"> 2.0</w:t>
+      <w:r>
+        <w:t>Dropbox also uses Oauth 2.0</w:t>
       </w:r>
     </w:p>
     <w:sectPr>
@@ -1375,7 +1031,7 @@
 </file>
 
 <file path=word/styles.xml><?xml version="1.0" encoding="utf-8"?>
-<w:styles xmlns:r="http://schemas.openxmlformats.org/officeDocument/2006/relationships" xmlns:w="http://schemas.openxmlformats.org/wordprocessingml/2006/main">
+<w:styles xmlns:mc="http://schemas.openxmlformats.org/markup-compatibility/2006" xmlns:r="http://schemas.openxmlformats.org/officeDocument/2006/relationships" xmlns:w="http://schemas.openxmlformats.org/wordprocessingml/2006/main" xmlns:w14="http://schemas.microsoft.com/office/word/2010/wordml" mc:Ignorable="w14">
   <w:docDefaults>
     <w:rPrDefault>
       <w:rPr>
@@ -1533,14 +1189,15 @@
   </w:style>
   <w:style w:type="character" w:default="1" w:styleId="DefaultParagraphFont">
     <w:name w:val="Default Paragraph Font"/>
+    <w:uiPriority w:val="1"/>
     <w:semiHidden/>
     <w:unhideWhenUsed/>
   </w:style>
   <w:style w:type="table" w:default="1" w:styleId="TableNormal">
     <w:name w:val="Normal Table"/>
+    <w:uiPriority w:val="99"/>
     <w:semiHidden/>
     <w:unhideWhenUsed/>
-    <w:qFormat/>
     <w:tblPr>
       <w:tblInd w:w="0" w:type="dxa"/>
       <w:tblCellMar>
@@ -1553,6 +1210,7 @@
   </w:style>
   <w:style w:type="numbering" w:default="1" w:styleId="NoList">
     <w:name w:val="No List"/>
+    <w:uiPriority w:val="99"/>
     <w:semiHidden/>
     <w:unhideWhenUsed/>
   </w:style>
@@ -2161,4 +1819,16 @@
   </a:objectDefaults>
   <a:extraClrSchemeLst/>
 </a:theme>
+</file>
+
+<file path=customXml/item1.xml><?xml version="1.0" encoding="utf-8"?>
+<b:Sources xmlns:b="http://schemas.openxmlformats.org/officeDocument/2006/bibliography" xmlns="http://schemas.openxmlformats.org/officeDocument/2006/bibliography" SelectedStyle="/APA.XSL" StyleName="APA"/>
+</file>
+
+<file path=customXml/itemProps1.xml><?xml version="1.0" encoding="utf-8"?>
+<ds:datastoreItem xmlns:ds="http://schemas.openxmlformats.org/officeDocument/2006/customXml" ds:itemID="{231DAA25-4BDD-174A-99AE-92914798FDDA}">
+  <ds:schemaRefs>
+    <ds:schemaRef ds:uri="http://schemas.openxmlformats.org/officeDocument/2006/bibliography"/>
+  </ds:schemaRefs>
+</ds:datastoreItem>
 </file>